--- a/docs/MAMA User Manual-editable.docx
+++ b/docs/MAMA User Manual-editable.docx
@@ -113,6 +113,7 @@
         </w:rPr>
         <w:t xml:space="preserve"> | </w:t>
       </w:r>
+      <w:proofErr w:type="gramStart"/>
       <w:r>
         <w:rPr>
           <w:rFonts w:ascii="Courier New" w:hAnsi="Courier New" w:cs="Courier New"/>
@@ -130,6 +131,7 @@
         </w:rPr>
         <w:t xml:space="preserve"> ]</w:t>
       </w:r>
+      <w:proofErr w:type="gramEnd"/>
     </w:p>
     <w:p>
       <w:pPr>
@@ -265,8 +267,18 @@
           <w:szCs w:val="24"/>
         </w:rPr>
         <w:tab/>
-        <w:t>help setdate</w:t>
-      </w:r>
+        <w:t xml:space="preserve">help </w:t>
+      </w:r>
+      <w:proofErr w:type="spellStart"/>
+      <w:r>
+        <w:rPr>
+          <w:rFonts w:ascii="Courier New" w:hAnsi="Courier New" w:cs="Courier New"/>
+          <w:sz w:val="24"/>
+          <w:szCs w:val="24"/>
+        </w:rPr>
+        <w:t>setdate</w:t>
+      </w:r>
+      <w:proofErr w:type="spellEnd"/>
     </w:p>
     <w:p>
       <w:pPr>
@@ -536,6 +548,7 @@
           <w:szCs w:val="36"/>
         </w:rPr>
       </w:pPr>
+      <w:proofErr w:type="spellStart"/>
       <w:r>
         <w:rPr>
           <w:sz w:val="36"/>
@@ -544,6 +557,7 @@
         <w:lastRenderedPageBreak/>
         <w:t>setdate</w:t>
       </w:r>
+      <w:proofErr w:type="spellEnd"/>
     </w:p>
     <w:p>
       <w:pPr>
@@ -575,6 +589,7 @@
         </w:rPr>
         <w:tab/>
       </w:r>
+      <w:proofErr w:type="spellStart"/>
       <w:r>
         <w:rPr>
           <w:rFonts w:ascii="Courier New" w:hAnsi="Courier New" w:cs="Courier New"/>
@@ -582,7 +597,17 @@
           <w:sz w:val="24"/>
           <w:szCs w:val="24"/>
         </w:rPr>
-        <w:t xml:space="preserve">setdate </w:t>
+        <w:t>setdate</w:t>
+      </w:r>
+      <w:proofErr w:type="spellEnd"/>
+      <w:r>
+        <w:rPr>
+          <w:rFonts w:ascii="Courier New" w:hAnsi="Courier New" w:cs="Courier New"/>
+          <w:color w:val="4472C4" w:themeColor="accent1"/>
+          <w:sz w:val="24"/>
+          <w:szCs w:val="24"/>
+        </w:rPr>
+        <w:t xml:space="preserve"> </w:t>
       </w:r>
       <w:r>
         <w:rPr>
@@ -591,20 +616,112 @@
           <w:sz w:val="24"/>
           <w:szCs w:val="24"/>
         </w:rPr>
+        <w:t>&lt;month</w:t>
+      </w:r>
+      <w:proofErr w:type="gramStart"/>
+      <w:r>
+        <w:rPr>
+          <w:rFonts w:ascii="Courier New" w:hAnsi="Courier New" w:cs="Courier New"/>
+          <w:color w:val="7F7F7F" w:themeColor="text1" w:themeTint="80"/>
+          <w:sz w:val="24"/>
+          <w:szCs w:val="24"/>
+        </w:rPr>
+        <w:t>&gt;</w:t>
+      </w:r>
+      <w:r>
+        <w:rPr>
+          <w:rFonts w:ascii="Courier New" w:hAnsi="Courier New" w:cs="Courier New"/>
+          <w:color w:val="4472C4" w:themeColor="accent1"/>
+          <w:sz w:val="24"/>
+          <w:szCs w:val="24"/>
+        </w:rPr>
+        <w:t>.</w:t>
+      </w:r>
+      <w:r>
+        <w:rPr>
+          <w:rFonts w:ascii="Courier New" w:hAnsi="Courier New" w:cs="Courier New"/>
+          <w:color w:val="7F7F7F" w:themeColor="text1" w:themeTint="80"/>
+          <w:sz w:val="24"/>
+          <w:szCs w:val="24"/>
+        </w:rPr>
+        <w:t>&lt;</w:t>
+      </w:r>
+      <w:proofErr w:type="gramEnd"/>
+      <w:r>
+        <w:rPr>
+          <w:rFonts w:ascii="Courier New" w:hAnsi="Courier New" w:cs="Courier New"/>
+          <w:color w:val="7F7F7F" w:themeColor="text1" w:themeTint="80"/>
+          <w:sz w:val="24"/>
+          <w:szCs w:val="24"/>
+        </w:rPr>
+        <w:t>day&gt;</w:t>
+      </w:r>
+      <w:r>
+        <w:rPr>
+          <w:rFonts w:ascii="Courier New" w:hAnsi="Courier New" w:cs="Courier New"/>
+          <w:color w:val="4472C4" w:themeColor="accent1"/>
+          <w:sz w:val="24"/>
+          <w:szCs w:val="24"/>
+        </w:rPr>
+        <w:t>.</w:t>
+      </w:r>
+      <w:r>
+        <w:rPr>
+          <w:rFonts w:ascii="Courier New" w:hAnsi="Courier New" w:cs="Courier New"/>
+          <w:color w:val="7F7F7F" w:themeColor="text1" w:themeTint="80"/>
+          <w:sz w:val="24"/>
+          <w:szCs w:val="24"/>
+        </w:rPr>
+        <w:t>&lt;year&gt;</w:t>
+      </w:r>
+    </w:p>
+    <w:p>
+      <w:pPr>
+        <w:rPr>
+          <w:sz w:val="24"/>
+          <w:szCs w:val="24"/>
+        </w:rPr>
+      </w:pPr>
+      <w:r>
+        <w:rPr>
+          <w:sz w:val="24"/>
+          <w:szCs w:val="24"/>
+        </w:rPr>
+        <w:t>Description:</w:t>
+      </w:r>
+    </w:p>
+    <w:p>
+      <w:pPr>
+        <w:ind w:left="720"/>
+        <w:rPr>
+          <w:sz w:val="24"/>
+          <w:szCs w:val="24"/>
+        </w:rPr>
+      </w:pPr>
+      <w:r>
+        <w:rPr>
+          <w:sz w:val="24"/>
+          <w:szCs w:val="24"/>
+        </w:rPr>
+        <w:t xml:space="preserve">Sets the date of the system. </w:t>
+      </w:r>
+      <w:r>
+        <w:rPr>
+          <w:color w:val="7F7F7F" w:themeColor="text1" w:themeTint="80"/>
+          <w:sz w:val="24"/>
+          <w:szCs w:val="24"/>
+        </w:rPr>
         <w:t>&lt;month&gt;</w:t>
       </w:r>
       <w:r>
         <w:rPr>
-          <w:rFonts w:ascii="Courier New" w:hAnsi="Courier New" w:cs="Courier New"/>
-          <w:color w:val="4472C4" w:themeColor="accent1"/>
-          <w:sz w:val="24"/>
-          <w:szCs w:val="24"/>
-        </w:rPr>
-        <w:t>.</w:t>
-      </w:r>
-      <w:r>
-        <w:rPr>
-          <w:rFonts w:ascii="Courier New" w:hAnsi="Courier New" w:cs="Courier New"/>
+          <w:sz w:val="24"/>
+          <w:szCs w:val="24"/>
+        </w:rPr>
+        <w:t xml:space="preserve"> and </w:t>
+      </w:r>
+      <w:r>
+        <w:rPr>
           <w:color w:val="7F7F7F" w:themeColor="text1" w:themeTint="80"/>
           <w:sz w:val="24"/>
           <w:szCs w:val="24"/>
@@ -613,36 +730,24 @@
       </w:r>
       <w:r>
         <w:rPr>
-          <w:rFonts w:ascii="Courier New" w:hAnsi="Courier New" w:cs="Courier New"/>
-          <w:color w:val="4472C4" w:themeColor="accent1"/>
-          <w:sz w:val="24"/>
-          <w:szCs w:val="24"/>
-        </w:rPr>
-        <w:t>.</w:t>
-      </w:r>
-      <w:r>
-        <w:rPr>
-          <w:rFonts w:ascii="Courier New" w:hAnsi="Courier New" w:cs="Courier New"/>
-          <w:color w:val="7F7F7F" w:themeColor="text1" w:themeTint="80"/>
-          <w:sz w:val="24"/>
-          <w:szCs w:val="24"/>
-        </w:rPr>
-        <w:t>&lt;year&gt;</w:t>
-      </w:r>
-    </w:p>
-    <w:p>
-      <w:pPr>
-        <w:rPr>
-          <w:sz w:val="24"/>
-          <w:szCs w:val="24"/>
-        </w:rPr>
-      </w:pPr>
-      <w:r>
-        <w:rPr>
-          <w:sz w:val="24"/>
-          <w:szCs w:val="24"/>
-        </w:rPr>
-        <w:t>Description:</w:t>
+          <w:sz w:val="24"/>
+          <w:szCs w:val="24"/>
+        </w:rPr>
+        <w:t xml:space="preserve"> correspond to decimal values for the month and day of the date respectively. See </w:t>
+      </w:r>
+      <w:r>
+        <w:rPr>
+          <w:sz w:val="24"/>
+          <w:szCs w:val="24"/>
+        </w:rPr>
+        <w:t>table</w:t>
+      </w:r>
+      <w:r>
+        <w:rPr>
+          <w:sz w:val="24"/>
+          <w:szCs w:val="24"/>
+        </w:rPr>
+        <w:t xml:space="preserve"> below for the correct mapping.</w:t>
       </w:r>
     </w:p>
     <w:p>
@@ -658,67 +763,23 @@
           <w:sz w:val="24"/>
           <w:szCs w:val="24"/>
         </w:rPr>
-        <w:t xml:space="preserve">Sets the date of the system. </w:t>
-      </w:r>
-      <w:r>
-        <w:rPr>
-          <w:color w:val="7F7F7F" w:themeColor="text1" w:themeTint="80"/>
-          <w:sz w:val="24"/>
-          <w:szCs w:val="24"/>
-        </w:rPr>
-        <w:t>&lt;month&gt;</w:t>
-      </w:r>
-      <w:r>
-        <w:rPr>
-          <w:sz w:val="24"/>
-          <w:szCs w:val="24"/>
-        </w:rPr>
-        <w:t xml:space="preserve"> and </w:t>
-      </w:r>
-      <w:r>
-        <w:rPr>
-          <w:color w:val="7F7F7F" w:themeColor="text1" w:themeTint="80"/>
-          <w:sz w:val="24"/>
-          <w:szCs w:val="24"/>
-        </w:rPr>
-        <w:t>&lt;day&gt;</w:t>
-      </w:r>
-      <w:r>
-        <w:rPr>
-          <w:sz w:val="24"/>
-          <w:szCs w:val="24"/>
-        </w:rPr>
-        <w:t xml:space="preserve"> correspond to decimal values for the month and day of the date respectively. See </w:t>
-      </w:r>
-      <w:r>
-        <w:rPr>
-          <w:sz w:val="24"/>
-          <w:szCs w:val="24"/>
-        </w:rPr>
-        <w:t>table</w:t>
-      </w:r>
-      <w:r>
-        <w:rPr>
-          <w:sz w:val="24"/>
-          <w:szCs w:val="24"/>
-        </w:rPr>
-        <w:t xml:space="preserve"> below for the correct mapping.</w:t>
-      </w:r>
-    </w:p>
-    <w:p>
-      <w:pPr>
-        <w:ind w:left="720"/>
-        <w:rPr>
-          <w:sz w:val="24"/>
-          <w:szCs w:val="24"/>
-        </w:rPr>
-      </w:pPr>
-      <w:r>
-        <w:rPr>
-          <w:sz w:val="24"/>
-          <w:szCs w:val="24"/>
-        </w:rPr>
-        <w:t>The supported date range is January 1, 2010 to December 31, 2099 inclusive.</w:t>
+        <w:t xml:space="preserve">The supported date range is January 1, </w:t>
+      </w:r>
+      <w:proofErr w:type="gramStart"/>
+      <w:r>
+        <w:rPr>
+          <w:sz w:val="24"/>
+          <w:szCs w:val="24"/>
+        </w:rPr>
+        <w:t>2010</w:t>
+      </w:r>
+      <w:proofErr w:type="gramEnd"/>
+      <w:r>
+        <w:rPr>
+          <w:sz w:val="24"/>
+          <w:szCs w:val="24"/>
+        </w:rPr>
+        <w:t xml:space="preserve"> to December 31, 2099 inclusive.</w:t>
       </w:r>
     </w:p>
     <w:tbl>
@@ -1557,6 +1618,7 @@
           <w:szCs w:val="24"/>
         </w:rPr>
       </w:pPr>
+      <w:proofErr w:type="spellStart"/>
       <w:r>
         <w:rPr>
           <w:rStyle w:val="pl-s"/>
@@ -1564,7 +1626,17 @@
           <w:sz w:val="24"/>
           <w:szCs w:val="24"/>
         </w:rPr>
-        <w:t>setdate 8.26.21</w:t>
+        <w:t>setdate</w:t>
+      </w:r>
+      <w:proofErr w:type="spellEnd"/>
+      <w:r>
+        <w:rPr>
+          <w:rStyle w:val="pl-s"/>
+          <w:rFonts w:ascii="Courier New" w:hAnsi="Courier New" w:cs="Courier New"/>
+          <w:sz w:val="24"/>
+          <w:szCs w:val="24"/>
+        </w:rPr>
+        <w:t xml:space="preserve"> 8.26.21</w:t>
       </w:r>
     </w:p>
     <w:p>
@@ -1584,6 +1656,7 @@
           <w:szCs w:val="36"/>
         </w:rPr>
       </w:pPr>
+      <w:proofErr w:type="spellStart"/>
       <w:r>
         <w:rPr>
           <w:sz w:val="36"/>
@@ -1591,6 +1664,7 @@
         </w:rPr>
         <w:t>getdate</w:t>
       </w:r>
+      <w:proofErr w:type="spellEnd"/>
     </w:p>
     <w:p>
       <w:pPr>
@@ -1622,6 +1696,7 @@
         </w:rPr>
         <w:tab/>
       </w:r>
+      <w:proofErr w:type="spellStart"/>
       <w:r>
         <w:rPr>
           <w:rFonts w:ascii="Courier New" w:hAnsi="Courier New" w:cs="Courier New"/>
@@ -1631,6 +1706,7 @@
         </w:rPr>
         <w:t>getdate</w:t>
       </w:r>
+      <w:proofErr w:type="spellEnd"/>
     </w:p>
     <w:p>
       <w:pPr>
@@ -1694,6 +1770,7 @@
         </w:rPr>
         <w:tab/>
       </w:r>
+      <w:proofErr w:type="spellStart"/>
       <w:r>
         <w:rPr>
           <w:rFonts w:ascii="Courier New" w:hAnsi="Courier New" w:cs="Courier New"/>
@@ -1702,6 +1779,7 @@
         </w:rPr>
         <w:t>getdate</w:t>
       </w:r>
+      <w:proofErr w:type="spellEnd"/>
       <w:r>
         <w:rPr>
           <w:rFonts w:ascii="Courier New" w:hAnsi="Courier New" w:cs="Courier New"/>
@@ -1720,6 +1798,7 @@
           <w:szCs w:val="36"/>
         </w:rPr>
       </w:pPr>
+      <w:proofErr w:type="spellStart"/>
       <w:r>
         <w:rPr>
           <w:sz w:val="36"/>
@@ -1728,6 +1807,7 @@
         <w:lastRenderedPageBreak/>
         <w:t>settime</w:t>
       </w:r>
+      <w:proofErr w:type="spellEnd"/>
     </w:p>
     <w:p>
       <w:pPr>
@@ -1758,6 +1838,7 @@
         </w:rPr>
         <w:tab/>
       </w:r>
+      <w:proofErr w:type="spellStart"/>
       <w:r>
         <w:rPr>
           <w:rFonts w:ascii="Courier New" w:hAnsi="Courier New" w:cs="Courier New"/>
@@ -1765,7 +1846,17 @@
           <w:sz w:val="24"/>
           <w:szCs w:val="24"/>
         </w:rPr>
-        <w:t xml:space="preserve">settime </w:t>
+        <w:t>settime</w:t>
+      </w:r>
+      <w:proofErr w:type="spellEnd"/>
+      <w:r>
+        <w:rPr>
+          <w:rFonts w:ascii="Courier New" w:hAnsi="Courier New" w:cs="Courier New"/>
+          <w:color w:val="4472C4" w:themeColor="accent1"/>
+          <w:sz w:val="24"/>
+          <w:szCs w:val="24"/>
+        </w:rPr>
+        <w:t xml:space="preserve"> </w:t>
       </w:r>
       <w:r>
         <w:rPr>
@@ -1774,7 +1865,17 @@
           <w:sz w:val="24"/>
           <w:szCs w:val="24"/>
         </w:rPr>
-        <w:t>&lt;hour&gt;</w:t>
+        <w:t>&lt;hour</w:t>
+      </w:r>
+      <w:proofErr w:type="gramStart"/>
+      <w:r>
+        <w:rPr>
+          <w:rFonts w:ascii="Courier New" w:hAnsi="Courier New" w:cs="Courier New"/>
+          <w:color w:val="7F7F7F" w:themeColor="text1" w:themeTint="80"/>
+          <w:sz w:val="24"/>
+          <w:szCs w:val="24"/>
+        </w:rPr>
+        <w:t>&gt;</w:t>
       </w:r>
       <w:r>
         <w:rPr>
@@ -1792,7 +1893,17 @@
           <w:sz w:val="24"/>
           <w:szCs w:val="24"/>
         </w:rPr>
-        <w:t>&lt;minute&gt;</w:t>
+        <w:t>&lt;</w:t>
+      </w:r>
+      <w:proofErr w:type="gramEnd"/>
+      <w:r>
+        <w:rPr>
+          <w:rFonts w:ascii="Courier New" w:hAnsi="Courier New" w:cs="Courier New"/>
+          <w:color w:val="7F7F7F" w:themeColor="text1" w:themeTint="80"/>
+          <w:sz w:val="24"/>
+          <w:szCs w:val="24"/>
+        </w:rPr>
+        <w:t>minute&gt;</w:t>
       </w:r>
       <w:r>
         <w:rPr>
@@ -2090,6 +2201,7 @@
         </w:rPr>
         <w:tab/>
       </w:r>
+      <w:proofErr w:type="spellStart"/>
       <w:r>
         <w:rPr>
           <w:rStyle w:val="pl-s"/>
@@ -2097,7 +2209,17 @@
           <w:sz w:val="24"/>
           <w:szCs w:val="24"/>
         </w:rPr>
-        <w:t>settime 22.13.34</w:t>
+        <w:t>settime</w:t>
+      </w:r>
+      <w:proofErr w:type="spellEnd"/>
+      <w:r>
+        <w:rPr>
+          <w:rStyle w:val="pl-s"/>
+          <w:rFonts w:ascii="Courier New" w:hAnsi="Courier New" w:cs="Courier New"/>
+          <w:sz w:val="24"/>
+          <w:szCs w:val="24"/>
+        </w:rPr>
+        <w:t xml:space="preserve"> 22.13.34</w:t>
       </w:r>
     </w:p>
     <w:p>
@@ -2117,6 +2239,7 @@
           <w:szCs w:val="36"/>
         </w:rPr>
       </w:pPr>
+      <w:proofErr w:type="spellStart"/>
       <w:r>
         <w:rPr>
           <w:sz w:val="36"/>
@@ -2124,6 +2247,7 @@
         </w:rPr>
         <w:t>gettime</w:t>
       </w:r>
+      <w:proofErr w:type="spellEnd"/>
     </w:p>
     <w:p>
       <w:pPr>
@@ -2155,6 +2279,7 @@
         </w:rPr>
         <w:tab/>
       </w:r>
+      <w:proofErr w:type="spellStart"/>
       <w:r>
         <w:rPr>
           <w:rFonts w:ascii="Courier New" w:hAnsi="Courier New" w:cs="Courier New"/>
@@ -2164,6 +2289,7 @@
         </w:rPr>
         <w:t>gettime</w:t>
       </w:r>
+      <w:proofErr w:type="spellEnd"/>
     </w:p>
     <w:p>
       <w:pPr>
@@ -2241,44 +2367,38 @@
     </w:p>
     <w:p>
       <w:pPr>
-        <w:rPr>
-          <w:rFonts w:ascii="Courier New" w:hAnsi="Courier New" w:cs="Courier New"/>
-          <w:sz w:val="24"/>
-          <w:szCs w:val="24"/>
-        </w:rPr>
-      </w:pPr>
-      <w:r>
-        <w:rPr>
-          <w:sz w:val="24"/>
-          <w:szCs w:val="24"/>
-        </w:rPr>
-        <w:tab/>
-      </w:r>
-      <w:r>
-        <w:rPr>
-          <w:rFonts w:ascii="Courier New" w:hAnsi="Courier New" w:cs="Courier New"/>
-          <w:sz w:val="24"/>
-          <w:szCs w:val="24"/>
-        </w:rPr>
-        <w:t>g</w:t>
-      </w:r>
-      <w:r>
-        <w:rPr>
-          <w:rFonts w:ascii="Courier New" w:hAnsi="Courier New" w:cs="Courier New"/>
-          <w:sz w:val="24"/>
-          <w:szCs w:val="24"/>
-        </w:rPr>
-        <w:t>ettime</w:t>
-      </w:r>
-      <w:r>
         <w:rPr>
           <w:rFonts w:ascii="Courier New" w:hAnsi="Courier New" w:cs="Courier New"/>
           <w:i/>
           <w:iCs/>
           <w:color w:val="7F7F7F" w:themeColor="text1" w:themeTint="80"/>
         </w:rPr>
-        <w:t xml:space="preserve"> -&gt;</w:t>
-      </w:r>
+      </w:pPr>
+      <w:r>
+        <w:rPr>
+          <w:sz w:val="24"/>
+          <w:szCs w:val="24"/>
+        </w:rPr>
+        <w:tab/>
+      </w:r>
+      <w:proofErr w:type="spellStart"/>
+      <w:r>
+        <w:rPr>
+          <w:rFonts w:ascii="Courier New" w:hAnsi="Courier New" w:cs="Courier New"/>
+          <w:sz w:val="24"/>
+          <w:szCs w:val="24"/>
+        </w:rPr>
+        <w:t>g</w:t>
+      </w:r>
+      <w:r>
+        <w:rPr>
+          <w:rFonts w:ascii="Courier New" w:hAnsi="Courier New" w:cs="Courier New"/>
+          <w:sz w:val="24"/>
+          <w:szCs w:val="24"/>
+        </w:rPr>
+        <w:t>ettime</w:t>
+      </w:r>
+      <w:proofErr w:type="spellEnd"/>
       <w:r>
         <w:rPr>
           <w:rFonts w:ascii="Courier New" w:hAnsi="Courier New" w:cs="Courier New"/>
@@ -2286,8 +2406,432 @@
           <w:iCs/>
           <w:color w:val="7F7F7F" w:themeColor="text1" w:themeTint="80"/>
         </w:rPr>
+        <w:t xml:space="preserve"> -&gt;</w:t>
+      </w:r>
+      <w:r>
+        <w:rPr>
+          <w:rFonts w:ascii="Courier New" w:hAnsi="Courier New" w:cs="Courier New"/>
+          <w:i/>
+          <w:iCs/>
+          <w:color w:val="7F7F7F" w:themeColor="text1" w:themeTint="80"/>
+        </w:rPr>
         <w:t xml:space="preserve"> 15:30:0</w:t>
       </w:r>
+    </w:p>
+    <w:p>
+      <w:pPr>
+        <w:pStyle w:val="Heading2"/>
+        <w:rPr>
+          <w:sz w:val="36"/>
+          <w:szCs w:val="36"/>
+        </w:rPr>
+      </w:pPr>
+      <w:proofErr w:type="spellStart"/>
+      <w:r>
+        <w:rPr>
+          <w:sz w:val="36"/>
+          <w:szCs w:val="36"/>
+        </w:rPr>
+        <w:t>showalloc</w:t>
+      </w:r>
+      <w:proofErr w:type="spellEnd"/>
+    </w:p>
+    <w:p>
+      <w:pPr>
+        <w:rPr>
+          <w:sz w:val="24"/>
+          <w:szCs w:val="24"/>
+        </w:rPr>
+      </w:pPr>
+      <w:r>
+        <w:rPr>
+          <w:sz w:val="24"/>
+          <w:szCs w:val="24"/>
+        </w:rPr>
+        <w:t>Usage:</w:t>
+      </w:r>
+    </w:p>
+    <w:p>
+      <w:pPr>
+        <w:rPr>
+          <w:rFonts w:ascii="Courier New" w:hAnsi="Courier New" w:cs="Courier New"/>
+          <w:sz w:val="24"/>
+          <w:szCs w:val="24"/>
+        </w:rPr>
+      </w:pPr>
+      <w:r>
+        <w:rPr>
+          <w:sz w:val="24"/>
+          <w:szCs w:val="24"/>
+        </w:rPr>
+        <w:tab/>
+      </w:r>
+      <w:proofErr w:type="spellStart"/>
+      <w:r>
+        <w:rPr>
+          <w:rFonts w:ascii="Courier New" w:hAnsi="Courier New" w:cs="Courier New"/>
+          <w:color w:val="4472C4" w:themeColor="accent1"/>
+          <w:sz w:val="24"/>
+          <w:szCs w:val="24"/>
+        </w:rPr>
+        <w:t>showalloc</w:t>
+      </w:r>
+      <w:proofErr w:type="spellEnd"/>
+    </w:p>
+    <w:p>
+      <w:pPr>
+        <w:rPr>
+          <w:sz w:val="24"/>
+          <w:szCs w:val="24"/>
+        </w:rPr>
+      </w:pPr>
+      <w:r>
+        <w:rPr>
+          <w:sz w:val="24"/>
+          <w:szCs w:val="24"/>
+        </w:rPr>
+        <w:t>Description:</w:t>
+      </w:r>
+    </w:p>
+    <w:p>
+      <w:pPr>
+        <w:ind w:left="720"/>
+        <w:rPr>
+          <w:sz w:val="24"/>
+          <w:szCs w:val="24"/>
+        </w:rPr>
+      </w:pPr>
+      <w:r>
+        <w:rPr>
+          <w:sz w:val="24"/>
+          <w:szCs w:val="24"/>
+        </w:rPr>
+        <w:t>Shows all memory blocks currently allocated on the system.</w:t>
+      </w:r>
+    </w:p>
+    <w:p>
+      <w:pPr>
+        <w:rPr>
+          <w:sz w:val="24"/>
+          <w:szCs w:val="24"/>
+        </w:rPr>
+      </w:pPr>
+      <w:r>
+        <w:rPr>
+          <w:sz w:val="24"/>
+          <w:szCs w:val="24"/>
+        </w:rPr>
+        <w:t>Example:</w:t>
+      </w:r>
+    </w:p>
+    <w:p>
+      <w:pPr>
+        <w:rPr>
+          <w:rFonts w:ascii="Courier New" w:hAnsi="Courier New" w:cs="Courier New"/>
+          <w:sz w:val="24"/>
+          <w:szCs w:val="24"/>
+        </w:rPr>
+      </w:pPr>
+      <w:r>
+        <w:rPr>
+          <w:sz w:val="24"/>
+          <w:szCs w:val="24"/>
+        </w:rPr>
+        <w:tab/>
+      </w:r>
+      <w:proofErr w:type="spellStart"/>
+      <w:r>
+        <w:rPr>
+          <w:rFonts w:ascii="Courier New" w:hAnsi="Courier New" w:cs="Courier New"/>
+          <w:sz w:val="24"/>
+          <w:szCs w:val="24"/>
+        </w:rPr>
+        <w:t>Showalloc</w:t>
+      </w:r>
+      <w:proofErr w:type="spellEnd"/>
+    </w:p>
+    <w:p>
+      <w:pPr>
+        <w:pStyle w:val="Heading2"/>
+        <w:rPr>
+          <w:sz w:val="36"/>
+          <w:szCs w:val="36"/>
+        </w:rPr>
+      </w:pPr>
+      <w:proofErr w:type="spellStart"/>
+      <w:r>
+        <w:rPr>
+          <w:sz w:val="36"/>
+          <w:szCs w:val="36"/>
+        </w:rPr>
+        <w:lastRenderedPageBreak/>
+        <w:t>showfree</w:t>
+      </w:r>
+      <w:proofErr w:type="spellEnd"/>
+    </w:p>
+    <w:p>
+      <w:pPr>
+        <w:rPr>
+          <w:sz w:val="24"/>
+          <w:szCs w:val="24"/>
+        </w:rPr>
+      </w:pPr>
+      <w:r>
+        <w:rPr>
+          <w:sz w:val="24"/>
+          <w:szCs w:val="24"/>
+        </w:rPr>
+        <w:t>Usage:</w:t>
+      </w:r>
+    </w:p>
+    <w:p>
+      <w:pPr>
+        <w:rPr>
+          <w:rFonts w:ascii="Courier New" w:hAnsi="Courier New" w:cs="Courier New"/>
+          <w:sz w:val="24"/>
+          <w:szCs w:val="24"/>
+        </w:rPr>
+      </w:pPr>
+      <w:r>
+        <w:rPr>
+          <w:sz w:val="24"/>
+          <w:szCs w:val="24"/>
+        </w:rPr>
+        <w:tab/>
+      </w:r>
+      <w:proofErr w:type="spellStart"/>
+      <w:r>
+        <w:rPr>
+          <w:rFonts w:ascii="Courier New" w:hAnsi="Courier New" w:cs="Courier New"/>
+          <w:color w:val="4472C4" w:themeColor="accent1"/>
+          <w:sz w:val="24"/>
+          <w:szCs w:val="24"/>
+        </w:rPr>
+        <w:t>showfree</w:t>
+      </w:r>
+      <w:proofErr w:type="spellEnd"/>
+    </w:p>
+    <w:p>
+      <w:pPr>
+        <w:rPr>
+          <w:sz w:val="24"/>
+          <w:szCs w:val="24"/>
+        </w:rPr>
+      </w:pPr>
+      <w:r>
+        <w:rPr>
+          <w:sz w:val="24"/>
+          <w:szCs w:val="24"/>
+        </w:rPr>
+        <w:t>Description:</w:t>
+      </w:r>
+    </w:p>
+    <w:p>
+      <w:pPr>
+        <w:ind w:left="720"/>
+        <w:rPr>
+          <w:sz w:val="24"/>
+          <w:szCs w:val="24"/>
+        </w:rPr>
+      </w:pPr>
+      <w:r>
+        <w:rPr>
+          <w:sz w:val="24"/>
+          <w:szCs w:val="24"/>
+        </w:rPr>
+        <w:t>Shows all memory blocks currently free on the system.</w:t>
+      </w:r>
+    </w:p>
+    <w:p>
+      <w:pPr>
+        <w:rPr>
+          <w:sz w:val="24"/>
+          <w:szCs w:val="24"/>
+        </w:rPr>
+      </w:pPr>
+      <w:r>
+        <w:rPr>
+          <w:sz w:val="24"/>
+          <w:szCs w:val="24"/>
+        </w:rPr>
+        <w:t>Example:</w:t>
+      </w:r>
+    </w:p>
+    <w:p>
+      <w:pPr>
+        <w:rPr>
+          <w:rFonts w:ascii="Courier New" w:hAnsi="Courier New" w:cs="Courier New"/>
+          <w:sz w:val="24"/>
+          <w:szCs w:val="24"/>
+        </w:rPr>
+      </w:pPr>
+      <w:r>
+        <w:rPr>
+          <w:sz w:val="24"/>
+          <w:szCs w:val="24"/>
+        </w:rPr>
+        <w:tab/>
+      </w:r>
+      <w:proofErr w:type="spellStart"/>
+      <w:r>
+        <w:rPr>
+          <w:rFonts w:ascii="Courier New" w:hAnsi="Courier New" w:cs="Courier New"/>
+          <w:sz w:val="24"/>
+          <w:szCs w:val="24"/>
+        </w:rPr>
+        <w:t>Showfree</w:t>
+      </w:r>
+      <w:proofErr w:type="spellEnd"/>
+    </w:p>
+    <w:p>
+      <w:pPr>
+        <w:pStyle w:val="Heading2"/>
+        <w:rPr>
+          <w:sz w:val="36"/>
+          <w:szCs w:val="36"/>
+        </w:rPr>
+      </w:pPr>
+      <w:proofErr w:type="spellStart"/>
+      <w:r>
+        <w:rPr>
+          <w:sz w:val="36"/>
+          <w:szCs w:val="36"/>
+        </w:rPr>
+        <w:t>isempty</w:t>
+      </w:r>
+      <w:proofErr w:type="spellEnd"/>
+    </w:p>
+    <w:p>
+      <w:pPr>
+        <w:rPr>
+          <w:sz w:val="24"/>
+          <w:szCs w:val="24"/>
+        </w:rPr>
+      </w:pPr>
+      <w:r>
+        <w:rPr>
+          <w:sz w:val="24"/>
+          <w:szCs w:val="24"/>
+        </w:rPr>
+        <w:t>Usage:</w:t>
+      </w:r>
+    </w:p>
+    <w:p>
+      <w:pPr>
+        <w:rPr>
+          <w:rFonts w:ascii="Courier New" w:hAnsi="Courier New" w:cs="Courier New"/>
+          <w:sz w:val="24"/>
+          <w:szCs w:val="24"/>
+        </w:rPr>
+      </w:pPr>
+      <w:r>
+        <w:rPr>
+          <w:sz w:val="24"/>
+          <w:szCs w:val="24"/>
+        </w:rPr>
+        <w:tab/>
+      </w:r>
+      <w:proofErr w:type="spellStart"/>
+      <w:r>
+        <w:rPr>
+          <w:rFonts w:ascii="Courier New" w:hAnsi="Courier New" w:cs="Courier New"/>
+          <w:color w:val="4472C4" w:themeColor="accent1"/>
+          <w:sz w:val="24"/>
+          <w:szCs w:val="24"/>
+        </w:rPr>
+        <w:t>isempty</w:t>
+      </w:r>
+      <w:proofErr w:type="spellEnd"/>
+    </w:p>
+    <w:p>
+      <w:pPr>
+        <w:rPr>
+          <w:sz w:val="24"/>
+          <w:szCs w:val="24"/>
+        </w:rPr>
+      </w:pPr>
+      <w:r>
+        <w:rPr>
+          <w:sz w:val="24"/>
+          <w:szCs w:val="24"/>
+        </w:rPr>
+        <w:t>Description:</w:t>
+      </w:r>
+    </w:p>
+    <w:p>
+      <w:pPr>
+        <w:ind w:left="720"/>
+        <w:rPr>
+          <w:sz w:val="24"/>
+          <w:szCs w:val="24"/>
+        </w:rPr>
+      </w:pPr>
+      <w:r>
+        <w:rPr>
+          <w:sz w:val="24"/>
+          <w:szCs w:val="24"/>
+        </w:rPr>
+        <w:t>Displays whether or not the system is out of memory.</w:t>
+      </w:r>
+    </w:p>
+    <w:p>
+      <w:pPr>
+        <w:rPr>
+          <w:sz w:val="24"/>
+          <w:szCs w:val="24"/>
+        </w:rPr>
+      </w:pPr>
+      <w:r>
+        <w:rPr>
+          <w:sz w:val="24"/>
+          <w:szCs w:val="24"/>
+        </w:rPr>
+        <w:t>Example:</w:t>
+      </w:r>
+    </w:p>
+    <w:p>
+      <w:pPr>
+        <w:rPr>
+          <w:rFonts w:ascii="Courier New" w:hAnsi="Courier New" w:cs="Courier New"/>
+          <w:sz w:val="24"/>
+          <w:szCs w:val="24"/>
+        </w:rPr>
+      </w:pPr>
+      <w:r>
+        <w:rPr>
+          <w:sz w:val="24"/>
+          <w:szCs w:val="24"/>
+        </w:rPr>
+        <w:tab/>
+      </w:r>
+      <w:proofErr w:type="spellStart"/>
+      <w:r>
+        <w:rPr>
+          <w:rFonts w:ascii="Courier New" w:hAnsi="Courier New" w:cs="Courier New"/>
+          <w:sz w:val="24"/>
+          <w:szCs w:val="24"/>
+        </w:rPr>
+        <w:t>isempty</w:t>
+      </w:r>
+      <w:proofErr w:type="spellEnd"/>
+    </w:p>
+    <w:p>
+      <w:pPr>
+        <w:rPr>
+          <w:rFonts w:ascii="Courier New" w:hAnsi="Courier New" w:cs="Courier New"/>
+          <w:sz w:val="24"/>
+          <w:szCs w:val="24"/>
+        </w:rPr>
+      </w:pPr>
+    </w:p>
+    <w:p>
+      <w:pPr>
+        <w:rPr>
+          <w:rFonts w:ascii="Courier New" w:hAnsi="Courier New" w:cs="Courier New"/>
+          <w:sz w:val="24"/>
+          <w:szCs w:val="24"/>
+        </w:rPr>
+      </w:pPr>
     </w:p>
     <w:sectPr>
       <w:pgSz w:w="12240" w:h="15840"/>

--- a/docs/MAMA User Manual-editable.docx
+++ b/docs/MAMA User Manual-editable.docx
@@ -503,38 +503,40 @@
     <w:p>
       <w:pPr>
         <w:rPr>
-          <w:sz w:val="24"/>
-          <w:szCs w:val="24"/>
-        </w:rPr>
-      </w:pPr>
-      <w:r>
-        <w:rPr>
-          <w:sz w:val="24"/>
-          <w:szCs w:val="24"/>
-        </w:rPr>
-        <w:tab/>
-      </w:r>
-      <w:r>
-        <w:rPr>
-          <w:rFonts w:ascii="Courier New" w:hAnsi="Courier New" w:cs="Courier New"/>
-          <w:sz w:val="24"/>
-          <w:szCs w:val="24"/>
-        </w:rPr>
-        <w:t>version</w:t>
-      </w:r>
-      <w:r>
-        <w:rPr>
           <w:rFonts w:ascii="Courier New" w:hAnsi="Courier New" w:cs="Courier New"/>
           <w:i/>
           <w:iCs/>
-        </w:rPr>
-        <w:t xml:space="preserve"> </w:t>
+          <w:color w:val="7F7F7F" w:themeColor="text1" w:themeTint="80"/>
+        </w:rPr>
+      </w:pPr>
+      <w:r>
+        <w:rPr>
+          <w:sz w:val="24"/>
+          <w:szCs w:val="24"/>
+        </w:rPr>
+        <w:tab/>
+      </w:r>
+      <w:r>
+        <w:rPr>
+          <w:rFonts w:ascii="Courier New" w:hAnsi="Courier New" w:cs="Courier New"/>
+          <w:sz w:val="24"/>
+          <w:szCs w:val="24"/>
+        </w:rPr>
+        <w:t>version</w:t>
       </w:r>
       <w:r>
         <w:rPr>
           <w:rFonts w:ascii="Courier New" w:hAnsi="Courier New" w:cs="Courier New"/>
           <w:i/>
           <w:iCs/>
+        </w:rPr>
+        <w:t xml:space="preserve"> </w:t>
+      </w:r>
+      <w:r>
+        <w:rPr>
+          <w:rFonts w:ascii="Courier New" w:hAnsi="Courier New" w:cs="Courier New"/>
+          <w:i/>
+          <w:iCs/>
           <w:color w:val="7F7F7F" w:themeColor="text1" w:themeTint="80"/>
         </w:rPr>
         <w:t>-&gt; Current version: R1</w:t>
@@ -548,13 +550,441 @@
           <w:szCs w:val="36"/>
         </w:rPr>
       </w:pPr>
+      <w:r>
+        <w:rPr>
+          <w:sz w:val="36"/>
+          <w:szCs w:val="36"/>
+        </w:rPr>
+        <w:lastRenderedPageBreak/>
+        <w:t>clear</w:t>
+      </w:r>
+    </w:p>
+    <w:p>
+      <w:pPr>
+        <w:rPr>
+          <w:sz w:val="24"/>
+          <w:szCs w:val="24"/>
+        </w:rPr>
+      </w:pPr>
+      <w:r>
+        <w:rPr>
+          <w:sz w:val="24"/>
+          <w:szCs w:val="24"/>
+        </w:rPr>
+        <w:t>Usage:</w:t>
+      </w:r>
+    </w:p>
+    <w:p>
+      <w:pPr>
+        <w:rPr>
+          <w:rFonts w:ascii="Courier New" w:hAnsi="Courier New" w:cs="Courier New"/>
+          <w:sz w:val="24"/>
+          <w:szCs w:val="24"/>
+        </w:rPr>
+      </w:pPr>
+      <w:r>
+        <w:rPr>
+          <w:sz w:val="24"/>
+          <w:szCs w:val="24"/>
+        </w:rPr>
+        <w:tab/>
+      </w:r>
+      <w:r>
+        <w:rPr>
+          <w:rFonts w:ascii="Courier New" w:hAnsi="Courier New" w:cs="Courier New"/>
+          <w:color w:val="4472C4" w:themeColor="accent1"/>
+          <w:sz w:val="24"/>
+          <w:szCs w:val="24"/>
+        </w:rPr>
+        <w:t>clear</w:t>
+      </w:r>
+    </w:p>
+    <w:p>
+      <w:pPr>
+        <w:rPr>
+          <w:sz w:val="24"/>
+          <w:szCs w:val="24"/>
+        </w:rPr>
+      </w:pPr>
+      <w:r>
+        <w:rPr>
+          <w:sz w:val="24"/>
+          <w:szCs w:val="24"/>
+        </w:rPr>
+        <w:t>Description:</w:t>
+      </w:r>
+    </w:p>
+    <w:p>
+      <w:pPr>
+        <w:rPr>
+          <w:sz w:val="24"/>
+          <w:szCs w:val="24"/>
+        </w:rPr>
+      </w:pPr>
+      <w:r>
+        <w:rPr>
+          <w:sz w:val="24"/>
+          <w:szCs w:val="24"/>
+        </w:rPr>
+        <w:tab/>
+      </w:r>
+      <w:r>
+        <w:rPr>
+          <w:sz w:val="24"/>
+          <w:szCs w:val="24"/>
+        </w:rPr>
+        <w:t>Clears the screen</w:t>
+      </w:r>
+      <w:r>
+        <w:rPr>
+          <w:sz w:val="24"/>
+          <w:szCs w:val="24"/>
+        </w:rPr>
+        <w:t>.</w:t>
+      </w:r>
+    </w:p>
+    <w:p>
+      <w:pPr>
+        <w:rPr>
+          <w:sz w:val="24"/>
+          <w:szCs w:val="24"/>
+        </w:rPr>
+      </w:pPr>
+      <w:r>
+        <w:rPr>
+          <w:sz w:val="24"/>
+          <w:szCs w:val="24"/>
+        </w:rPr>
+        <w:t>Example:</w:t>
+      </w:r>
+    </w:p>
+    <w:p>
+      <w:pPr>
+        <w:rPr>
+          <w:rFonts w:ascii="Courier New" w:hAnsi="Courier New" w:cs="Courier New"/>
+          <w:i/>
+          <w:iCs/>
+          <w:color w:val="7F7F7F" w:themeColor="text1" w:themeTint="80"/>
+        </w:rPr>
+      </w:pPr>
+      <w:r>
+        <w:rPr>
+          <w:sz w:val="24"/>
+          <w:szCs w:val="24"/>
+        </w:rPr>
+        <w:tab/>
+      </w:r>
+      <w:r>
+        <w:rPr>
+          <w:rFonts w:ascii="Courier New" w:hAnsi="Courier New" w:cs="Courier New"/>
+          <w:sz w:val="24"/>
+          <w:szCs w:val="24"/>
+        </w:rPr>
+        <w:t>clear</w:t>
+      </w:r>
+    </w:p>
+    <w:p>
+      <w:pPr>
+        <w:pStyle w:val="Heading2"/>
+        <w:rPr>
+          <w:sz w:val="36"/>
+          <w:szCs w:val="36"/>
+        </w:rPr>
+      </w:pPr>
+      <w:r>
+        <w:rPr>
+          <w:sz w:val="36"/>
+          <w:szCs w:val="36"/>
+        </w:rPr>
+        <w:t>alias</w:t>
+      </w:r>
+    </w:p>
+    <w:p>
+      <w:pPr>
+        <w:rPr>
+          <w:sz w:val="24"/>
+          <w:szCs w:val="24"/>
+        </w:rPr>
+      </w:pPr>
+      <w:r>
+        <w:rPr>
+          <w:sz w:val="24"/>
+          <w:szCs w:val="24"/>
+        </w:rPr>
+        <w:t>Usage:</w:t>
+      </w:r>
+    </w:p>
+    <w:p>
+      <w:pPr>
+        <w:rPr>
+          <w:rFonts w:ascii="Courier New" w:hAnsi="Courier New" w:cs="Courier New"/>
+          <w:sz w:val="24"/>
+          <w:szCs w:val="24"/>
+        </w:rPr>
+      </w:pPr>
+      <w:r>
+        <w:rPr>
+          <w:sz w:val="24"/>
+          <w:szCs w:val="24"/>
+        </w:rPr>
+        <w:tab/>
+      </w:r>
+      <w:r>
+        <w:rPr>
+          <w:rFonts w:ascii="Courier New" w:hAnsi="Courier New" w:cs="Courier New"/>
+          <w:color w:val="4472C4" w:themeColor="accent1"/>
+          <w:sz w:val="24"/>
+          <w:szCs w:val="24"/>
+        </w:rPr>
+        <w:t>alias</w:t>
+      </w:r>
+      <w:r>
+        <w:rPr>
+          <w:rFonts w:ascii="Courier New" w:hAnsi="Courier New" w:cs="Courier New"/>
+          <w:color w:val="4472C4" w:themeColor="accent1"/>
+          <w:sz w:val="24"/>
+          <w:szCs w:val="24"/>
+        </w:rPr>
+        <w:t xml:space="preserve"> </w:t>
+      </w:r>
+      <w:r>
+        <w:rPr>
+          <w:rFonts w:ascii="Courier New" w:hAnsi="Courier New" w:cs="Courier New"/>
+          <w:sz w:val="24"/>
+          <w:szCs w:val="24"/>
+        </w:rPr>
+        <w:t xml:space="preserve">[ </w:t>
+      </w:r>
+      <w:r>
+        <w:rPr>
+          <w:rFonts w:ascii="Courier New" w:hAnsi="Courier New" w:cs="Courier New"/>
+          <w:color w:val="4472C4" w:themeColor="accent1"/>
+          <w:sz w:val="24"/>
+          <w:szCs w:val="24"/>
+        </w:rPr>
+        <w:t xml:space="preserve">-a </w:t>
+      </w:r>
+      <w:r>
+        <w:rPr>
+          <w:rFonts w:ascii="Courier New" w:hAnsi="Courier New" w:cs="Courier New"/>
+          <w:color w:val="7F7F7F" w:themeColor="text1" w:themeTint="80"/>
+          <w:sz w:val="24"/>
+          <w:szCs w:val="24"/>
+        </w:rPr>
+        <w:t>&lt;</w:t>
+      </w:r>
       <w:proofErr w:type="spellStart"/>
       <w:r>
         <w:rPr>
-          <w:sz w:val="36"/>
-          <w:szCs w:val="36"/>
-        </w:rPr>
-        <w:lastRenderedPageBreak/>
+          <w:rFonts w:ascii="Courier New" w:hAnsi="Courier New" w:cs="Courier New"/>
+          <w:color w:val="7F7F7F" w:themeColor="text1" w:themeTint="80"/>
+          <w:sz w:val="24"/>
+          <w:szCs w:val="24"/>
+        </w:rPr>
+        <w:t>argument</w:t>
+      </w:r>
+      <w:r>
+        <w:rPr>
+          <w:rFonts w:ascii="Courier New" w:hAnsi="Courier New" w:cs="Courier New"/>
+          <w:color w:val="7F7F7F" w:themeColor="text1" w:themeTint="80"/>
+          <w:sz w:val="24"/>
+          <w:szCs w:val="24"/>
+        </w:rPr>
+        <w:t>s</w:t>
+      </w:r>
+      <w:r>
+        <w:rPr>
+          <w:rFonts w:ascii="Courier New" w:hAnsi="Courier New" w:cs="Courier New"/>
+          <w:color w:val="7F7F7F" w:themeColor="text1" w:themeTint="80"/>
+          <w:sz w:val="24"/>
+          <w:szCs w:val="24"/>
+        </w:rPr>
+        <w:t>_string</w:t>
+      </w:r>
+      <w:proofErr w:type="spellEnd"/>
+      <w:proofErr w:type="gramStart"/>
+      <w:r>
+        <w:rPr>
+          <w:rFonts w:ascii="Courier New" w:hAnsi="Courier New" w:cs="Courier New"/>
+          <w:color w:val="7F7F7F" w:themeColor="text1" w:themeTint="80"/>
+          <w:sz w:val="24"/>
+          <w:szCs w:val="24"/>
+        </w:rPr>
+        <w:t>&gt;</w:t>
+      </w:r>
+      <w:r>
+        <w:rPr>
+          <w:rFonts w:ascii="Courier New" w:hAnsi="Courier New" w:cs="Courier New"/>
+          <w:sz w:val="24"/>
+          <w:szCs w:val="24"/>
+        </w:rPr>
+        <w:t xml:space="preserve"> ]</w:t>
+      </w:r>
+      <w:proofErr w:type="gramEnd"/>
+    </w:p>
+    <w:p>
+      <w:pPr>
+        <w:rPr>
+          <w:sz w:val="24"/>
+          <w:szCs w:val="24"/>
+        </w:rPr>
+      </w:pPr>
+      <w:r>
+        <w:rPr>
+          <w:sz w:val="24"/>
+          <w:szCs w:val="24"/>
+        </w:rPr>
+        <w:t>Description:</w:t>
+      </w:r>
+    </w:p>
+    <w:p>
+      <w:pPr>
+        <w:rPr>
+          <w:sz w:val="24"/>
+          <w:szCs w:val="24"/>
+        </w:rPr>
+      </w:pPr>
+      <w:r>
+        <w:rPr>
+          <w:sz w:val="24"/>
+          <w:szCs w:val="24"/>
+        </w:rPr>
+        <w:tab/>
+      </w:r>
+      <w:r>
+        <w:rPr>
+          <w:sz w:val="24"/>
+          <w:szCs w:val="24"/>
+        </w:rPr>
+        <w:t>Creates an alias of a command</w:t>
+      </w:r>
+      <w:r>
+        <w:rPr>
+          <w:sz w:val="24"/>
+          <w:szCs w:val="24"/>
+        </w:rPr>
+        <w:t xml:space="preserve"> such that the command can also be ran by running the alias</w:t>
+      </w:r>
+      <w:r>
+        <w:rPr>
+          <w:sz w:val="24"/>
+          <w:szCs w:val="24"/>
+        </w:rPr>
+        <w:t>.</w:t>
+      </w:r>
+      <w:r>
+        <w:rPr>
+          <w:sz w:val="24"/>
+          <w:szCs w:val="24"/>
+        </w:rPr>
+        <w:t xml:space="preserve"> Default arguments can be specified using the -a parameter</w:t>
+      </w:r>
+      <w:r>
+        <w:rPr>
+          <w:sz w:val="24"/>
+          <w:szCs w:val="24"/>
+        </w:rPr>
+        <w:t>.</w:t>
+      </w:r>
+      <w:r>
+        <w:rPr>
+          <w:sz w:val="24"/>
+          <w:szCs w:val="24"/>
+        </w:rPr>
+        <w:t xml:space="preserve"> </w:t>
+      </w:r>
+      <w:r>
+        <w:rPr>
+          <w:sz w:val="24"/>
+          <w:szCs w:val="24"/>
+        </w:rPr>
+        <w:t>Arguments passed to an alias will be appended after any default arguments when running the target command.</w:t>
+      </w:r>
+    </w:p>
+    <w:p>
+      <w:pPr>
+        <w:rPr>
+          <w:sz w:val="24"/>
+          <w:szCs w:val="24"/>
+        </w:rPr>
+      </w:pPr>
+      <w:r>
+        <w:rPr>
+          <w:sz w:val="24"/>
+          <w:szCs w:val="24"/>
+        </w:rPr>
+        <w:t>Example:</w:t>
+      </w:r>
+    </w:p>
+    <w:p>
+      <w:pPr>
+        <w:rPr>
+          <w:rFonts w:ascii="Courier New" w:hAnsi="Courier New" w:cs="Courier New"/>
+          <w:sz w:val="24"/>
+          <w:szCs w:val="24"/>
+        </w:rPr>
+      </w:pPr>
+      <w:r>
+        <w:rPr>
+          <w:rFonts w:ascii="Courier New" w:hAnsi="Courier New" w:cs="Courier New"/>
+          <w:sz w:val="24"/>
+          <w:szCs w:val="24"/>
+        </w:rPr>
+        <w:tab/>
+        <w:t xml:space="preserve">alias </w:t>
+      </w:r>
+      <w:proofErr w:type="spellStart"/>
+      <w:r>
+        <w:rPr>
+          <w:rFonts w:ascii="Courier New" w:hAnsi="Courier New" w:cs="Courier New"/>
+          <w:sz w:val="24"/>
+          <w:szCs w:val="24"/>
+        </w:rPr>
+        <w:t>cls</w:t>
+      </w:r>
+      <w:proofErr w:type="spellEnd"/>
+      <w:r>
+        <w:rPr>
+          <w:rFonts w:ascii="Courier New" w:hAnsi="Courier New" w:cs="Courier New"/>
+          <w:sz w:val="24"/>
+          <w:szCs w:val="24"/>
+        </w:rPr>
+        <w:t xml:space="preserve"> clear</w:t>
+      </w:r>
+    </w:p>
+    <w:p>
+      <w:pPr>
+        <w:ind w:firstLine="720"/>
+        <w:rPr>
+          <w:rFonts w:ascii="Courier New" w:hAnsi="Courier New" w:cs="Courier New"/>
+          <w:i/>
+          <w:iCs/>
+          <w:color w:val="7F7F7F" w:themeColor="text1" w:themeTint="80"/>
+        </w:rPr>
+      </w:pPr>
+      <w:r>
+        <w:rPr>
+          <w:rFonts w:ascii="Courier New" w:hAnsi="Courier New" w:cs="Courier New"/>
+          <w:sz w:val="24"/>
+          <w:szCs w:val="24"/>
+        </w:rPr>
+        <w:t>alias list help -a “list”</w:t>
+      </w:r>
+    </w:p>
+    <w:p>
+      <w:pPr>
+        <w:pStyle w:val="Heading2"/>
+        <w:rPr>
+          <w:sz w:val="36"/>
+          <w:szCs w:val="36"/>
+        </w:rPr>
+      </w:pPr>
+      <w:proofErr w:type="spellStart"/>
+      <w:r>
+        <w:rPr>
+          <w:sz w:val="36"/>
+          <w:szCs w:val="36"/>
+        </w:rPr>
         <w:t>setdate</w:t>
       </w:r>
       <w:proofErr w:type="spellEnd"/>
@@ -1208,6 +1638,7 @@
                 <w:sz w:val="24"/>
                 <w:szCs w:val="24"/>
               </w:rPr>
+              <w:lastRenderedPageBreak/>
               <w:t>July</w:t>
             </w:r>
           </w:p>
@@ -1798,13 +2229,21 @@
           <w:szCs w:val="36"/>
         </w:rPr>
       </w:pPr>
+    </w:p>
+    <w:p>
+      <w:pPr>
+        <w:pStyle w:val="Heading2"/>
+        <w:rPr>
+          <w:sz w:val="36"/>
+          <w:szCs w:val="36"/>
+        </w:rPr>
+      </w:pPr>
       <w:proofErr w:type="spellStart"/>
       <w:r>
         <w:rPr>
           <w:sz w:val="36"/>
           <w:szCs w:val="36"/>
         </w:rPr>
-        <w:lastRenderedPageBreak/>
         <w:t>settime</w:t>
       </w:r>
       <w:proofErr w:type="spellEnd"/>
@@ -2188,9 +2627,10 @@
     <w:p>
       <w:pPr>
         <w:rPr>
-          <w:rFonts w:ascii="Courier New" w:hAnsi="Courier New" w:cs="Courier New"/>
-          <w:sz w:val="24"/>
-          <w:szCs w:val="24"/>
+          <w:rFonts w:asciiTheme="majorHAnsi" w:eastAsiaTheme="majorEastAsia" w:hAnsiTheme="majorHAnsi" w:cstheme="majorBidi"/>
+          <w:color w:val="2F5496" w:themeColor="accent1" w:themeShade="BF"/>
+          <w:sz w:val="36"/>
+          <w:szCs w:val="36"/>
         </w:rPr>
       </w:pPr>
       <w:r>
@@ -2221,6 +2661,13 @@
         </w:rPr>
         <w:t xml:space="preserve"> 22.13.34</w:t>
       </w:r>
+      <w:r>
+        <w:rPr>
+          <w:sz w:val="36"/>
+          <w:szCs w:val="36"/>
+        </w:rPr>
+        <w:br w:type="page"/>
+      </w:r>
     </w:p>
     <w:p>
       <w:pPr>
@@ -2230,21 +2677,13 @@
           <w:szCs w:val="36"/>
         </w:rPr>
       </w:pPr>
-    </w:p>
-    <w:p>
-      <w:pPr>
-        <w:pStyle w:val="Heading2"/>
-        <w:rPr>
-          <w:sz w:val="36"/>
-          <w:szCs w:val="36"/>
-        </w:rPr>
-      </w:pPr>
       <w:proofErr w:type="spellStart"/>
       <w:r>
         <w:rPr>
           <w:sz w:val="36"/>
           <w:szCs w:val="36"/>
         </w:rPr>
+        <w:lastRenderedPageBreak/>
         <w:t>gettime</w:t>
       </w:r>
       <w:proofErr w:type="spellEnd"/>
@@ -2426,12 +2865,2844 @@
           <w:szCs w:val="36"/>
         </w:rPr>
       </w:pPr>
+    </w:p>
+    <w:p>
+      <w:pPr>
+        <w:pStyle w:val="Heading2"/>
+        <w:rPr>
+          <w:sz w:val="36"/>
+          <w:szCs w:val="36"/>
+        </w:rPr>
+      </w:pPr>
       <w:proofErr w:type="spellStart"/>
       <w:r>
         <w:rPr>
           <w:sz w:val="36"/>
           <w:szCs w:val="36"/>
         </w:rPr>
+        <w:t>suspendpcb</w:t>
+      </w:r>
+      <w:proofErr w:type="spellEnd"/>
+    </w:p>
+    <w:p>
+      <w:pPr>
+        <w:rPr>
+          <w:sz w:val="24"/>
+          <w:szCs w:val="24"/>
+        </w:rPr>
+      </w:pPr>
+      <w:r>
+        <w:rPr>
+          <w:sz w:val="24"/>
+          <w:szCs w:val="24"/>
+        </w:rPr>
+        <w:t>Usage:</w:t>
+      </w:r>
+    </w:p>
+    <w:p>
+      <w:pPr>
+        <w:rPr>
+          <w:rFonts w:ascii="Courier New" w:hAnsi="Courier New" w:cs="Courier New"/>
+          <w:sz w:val="24"/>
+          <w:szCs w:val="24"/>
+        </w:rPr>
+      </w:pPr>
+      <w:r>
+        <w:rPr>
+          <w:sz w:val="24"/>
+          <w:szCs w:val="24"/>
+        </w:rPr>
+        <w:tab/>
+      </w:r>
+      <w:proofErr w:type="spellStart"/>
+      <w:r>
+        <w:rPr>
+          <w:rFonts w:ascii="Courier New" w:hAnsi="Courier New" w:cs="Courier New"/>
+          <w:color w:val="4472C4" w:themeColor="accent1"/>
+          <w:sz w:val="24"/>
+          <w:szCs w:val="24"/>
+        </w:rPr>
+        <w:t>suspendpcb</w:t>
+      </w:r>
+      <w:proofErr w:type="spellEnd"/>
+      <w:r>
+        <w:rPr>
+          <w:rFonts w:ascii="Courier New" w:hAnsi="Courier New" w:cs="Courier New"/>
+          <w:color w:val="4472C4" w:themeColor="accent1"/>
+          <w:sz w:val="24"/>
+          <w:szCs w:val="24"/>
+        </w:rPr>
+        <w:t xml:space="preserve"> </w:t>
+      </w:r>
+      <w:r>
+        <w:rPr>
+          <w:rFonts w:ascii="Courier New" w:hAnsi="Courier New" w:cs="Courier New"/>
+          <w:color w:val="7F7F7F" w:themeColor="text1" w:themeTint="80"/>
+          <w:sz w:val="24"/>
+          <w:szCs w:val="24"/>
+        </w:rPr>
+        <w:t>&lt;</w:t>
+      </w:r>
+      <w:proofErr w:type="spellStart"/>
+      <w:r>
+        <w:rPr>
+          <w:rFonts w:ascii="Courier New" w:hAnsi="Courier New" w:cs="Courier New"/>
+          <w:color w:val="7F7F7F" w:themeColor="text1" w:themeTint="80"/>
+          <w:sz w:val="24"/>
+          <w:szCs w:val="24"/>
+        </w:rPr>
+        <w:t>process_name</w:t>
+      </w:r>
+      <w:proofErr w:type="spellEnd"/>
+      <w:r>
+        <w:rPr>
+          <w:rFonts w:ascii="Courier New" w:hAnsi="Courier New" w:cs="Courier New"/>
+          <w:color w:val="7F7F7F" w:themeColor="text1" w:themeTint="80"/>
+          <w:sz w:val="24"/>
+          <w:szCs w:val="24"/>
+        </w:rPr>
+        <w:t>&gt;</w:t>
+      </w:r>
+    </w:p>
+    <w:p>
+      <w:pPr>
+        <w:rPr>
+          <w:sz w:val="24"/>
+          <w:szCs w:val="24"/>
+        </w:rPr>
+      </w:pPr>
+      <w:r>
+        <w:rPr>
+          <w:sz w:val="24"/>
+          <w:szCs w:val="24"/>
+        </w:rPr>
+        <w:t>Description:</w:t>
+      </w:r>
+    </w:p>
+    <w:p>
+      <w:pPr>
+        <w:rPr>
+          <w:sz w:val="24"/>
+          <w:szCs w:val="24"/>
+        </w:rPr>
+      </w:pPr>
+      <w:r>
+        <w:rPr>
+          <w:sz w:val="24"/>
+          <w:szCs w:val="24"/>
+        </w:rPr>
+        <w:tab/>
+      </w:r>
+      <w:r>
+        <w:rPr>
+          <w:sz w:val="24"/>
+          <w:szCs w:val="24"/>
+        </w:rPr>
+        <w:t>Suspend the target process</w:t>
+      </w:r>
+      <w:r>
+        <w:rPr>
+          <w:sz w:val="24"/>
+          <w:szCs w:val="24"/>
+        </w:rPr>
+        <w:t>.</w:t>
+      </w:r>
+      <w:r>
+        <w:rPr>
+          <w:sz w:val="24"/>
+          <w:szCs w:val="24"/>
+        </w:rPr>
+        <w:t xml:space="preserve"> Suspended processes cannot be dispatched until resumed.</w:t>
+      </w:r>
+    </w:p>
+    <w:p>
+      <w:pPr>
+        <w:rPr>
+          <w:sz w:val="24"/>
+          <w:szCs w:val="24"/>
+        </w:rPr>
+      </w:pPr>
+      <w:r>
+        <w:rPr>
+          <w:sz w:val="24"/>
+          <w:szCs w:val="24"/>
+        </w:rPr>
+        <w:t>Example:</w:t>
+      </w:r>
+    </w:p>
+    <w:p>
+      <w:pPr>
+        <w:rPr>
+          <w:rFonts w:ascii="Courier New" w:hAnsi="Courier New" w:cs="Courier New"/>
+          <w:i/>
+          <w:iCs/>
+          <w:color w:val="7F7F7F" w:themeColor="text1" w:themeTint="80"/>
+        </w:rPr>
+      </w:pPr>
+      <w:r>
+        <w:rPr>
+          <w:rFonts w:ascii="Courier New" w:hAnsi="Courier New" w:cs="Courier New"/>
+          <w:sz w:val="24"/>
+          <w:szCs w:val="24"/>
+        </w:rPr>
+        <w:tab/>
+      </w:r>
+      <w:proofErr w:type="spellStart"/>
+      <w:r>
+        <w:rPr>
+          <w:rFonts w:ascii="Courier New" w:hAnsi="Courier New" w:cs="Courier New"/>
+          <w:sz w:val="24"/>
+          <w:szCs w:val="24"/>
+        </w:rPr>
+        <w:t>suspendpcb</w:t>
+      </w:r>
+      <w:proofErr w:type="spellEnd"/>
+      <w:r>
+        <w:rPr>
+          <w:rFonts w:ascii="Courier New" w:hAnsi="Courier New" w:cs="Courier New"/>
+          <w:sz w:val="24"/>
+          <w:szCs w:val="24"/>
+        </w:rPr>
+        <w:t xml:space="preserve"> alarms</w:t>
+      </w:r>
+    </w:p>
+    <w:p>
+      <w:pPr>
+        <w:pStyle w:val="Heading2"/>
+        <w:rPr>
+          <w:sz w:val="36"/>
+          <w:szCs w:val="36"/>
+        </w:rPr>
+      </w:pPr>
+    </w:p>
+    <w:p>
+      <w:pPr>
+        <w:pStyle w:val="Heading2"/>
+        <w:rPr>
+          <w:sz w:val="36"/>
+          <w:szCs w:val="36"/>
+        </w:rPr>
+      </w:pPr>
+      <w:proofErr w:type="spellStart"/>
+      <w:r>
+        <w:rPr>
+          <w:sz w:val="36"/>
+          <w:szCs w:val="36"/>
+        </w:rPr>
+        <w:t>resumepcb</w:t>
+      </w:r>
+      <w:proofErr w:type="spellEnd"/>
+    </w:p>
+    <w:p>
+      <w:pPr>
+        <w:rPr>
+          <w:sz w:val="24"/>
+          <w:szCs w:val="24"/>
+        </w:rPr>
+      </w:pPr>
+      <w:r>
+        <w:rPr>
+          <w:sz w:val="24"/>
+          <w:szCs w:val="24"/>
+        </w:rPr>
+        <w:t>Usage:</w:t>
+      </w:r>
+    </w:p>
+    <w:p>
+      <w:pPr>
+        <w:rPr>
+          <w:rFonts w:ascii="Courier New" w:hAnsi="Courier New" w:cs="Courier New"/>
+          <w:sz w:val="24"/>
+          <w:szCs w:val="24"/>
+        </w:rPr>
+      </w:pPr>
+      <w:r>
+        <w:rPr>
+          <w:sz w:val="24"/>
+          <w:szCs w:val="24"/>
+        </w:rPr>
+        <w:tab/>
+      </w:r>
+      <w:proofErr w:type="spellStart"/>
+      <w:r>
+        <w:rPr>
+          <w:rFonts w:ascii="Courier New" w:hAnsi="Courier New" w:cs="Courier New"/>
+          <w:color w:val="4472C4" w:themeColor="accent1"/>
+          <w:sz w:val="24"/>
+          <w:szCs w:val="24"/>
+        </w:rPr>
+        <w:t>resume</w:t>
+      </w:r>
+      <w:r>
+        <w:rPr>
+          <w:rFonts w:ascii="Courier New" w:hAnsi="Courier New" w:cs="Courier New"/>
+          <w:color w:val="4472C4" w:themeColor="accent1"/>
+          <w:sz w:val="24"/>
+          <w:szCs w:val="24"/>
+        </w:rPr>
+        <w:t>pcb</w:t>
+      </w:r>
+      <w:proofErr w:type="spellEnd"/>
+      <w:r>
+        <w:rPr>
+          <w:rFonts w:ascii="Courier New" w:hAnsi="Courier New" w:cs="Courier New"/>
+          <w:color w:val="4472C4" w:themeColor="accent1"/>
+          <w:sz w:val="24"/>
+          <w:szCs w:val="24"/>
+        </w:rPr>
+        <w:t xml:space="preserve"> </w:t>
+      </w:r>
+      <w:r>
+        <w:rPr>
+          <w:rFonts w:ascii="Courier New" w:hAnsi="Courier New" w:cs="Courier New"/>
+          <w:color w:val="7F7F7F" w:themeColor="text1" w:themeTint="80"/>
+          <w:sz w:val="24"/>
+          <w:szCs w:val="24"/>
+        </w:rPr>
+        <w:t>&lt;</w:t>
+      </w:r>
+      <w:proofErr w:type="spellStart"/>
+      <w:r>
+        <w:rPr>
+          <w:rFonts w:ascii="Courier New" w:hAnsi="Courier New" w:cs="Courier New"/>
+          <w:color w:val="7F7F7F" w:themeColor="text1" w:themeTint="80"/>
+          <w:sz w:val="24"/>
+          <w:szCs w:val="24"/>
+        </w:rPr>
+        <w:t>process_name</w:t>
+      </w:r>
+      <w:proofErr w:type="spellEnd"/>
+      <w:r>
+        <w:rPr>
+          <w:rFonts w:ascii="Courier New" w:hAnsi="Courier New" w:cs="Courier New"/>
+          <w:color w:val="7F7F7F" w:themeColor="text1" w:themeTint="80"/>
+          <w:sz w:val="24"/>
+          <w:szCs w:val="24"/>
+        </w:rPr>
+        <w:t>&gt;</w:t>
+      </w:r>
+    </w:p>
+    <w:p>
+      <w:pPr>
+        <w:rPr>
+          <w:sz w:val="24"/>
+          <w:szCs w:val="24"/>
+        </w:rPr>
+      </w:pPr>
+      <w:r>
+        <w:rPr>
+          <w:sz w:val="24"/>
+          <w:szCs w:val="24"/>
+        </w:rPr>
+        <w:t>Description:</w:t>
+      </w:r>
+    </w:p>
+    <w:p>
+      <w:pPr>
+        <w:rPr>
+          <w:sz w:val="24"/>
+          <w:szCs w:val="24"/>
+        </w:rPr>
+      </w:pPr>
+      <w:r>
+        <w:rPr>
+          <w:sz w:val="24"/>
+          <w:szCs w:val="24"/>
+        </w:rPr>
+        <w:tab/>
+      </w:r>
+      <w:r>
+        <w:rPr>
+          <w:sz w:val="24"/>
+          <w:szCs w:val="24"/>
+        </w:rPr>
+        <w:t xml:space="preserve">Resume </w:t>
+      </w:r>
+      <w:r>
+        <w:rPr>
+          <w:sz w:val="24"/>
+          <w:szCs w:val="24"/>
+        </w:rPr>
+        <w:t>the target process</w:t>
+      </w:r>
+      <w:r>
+        <w:rPr>
+          <w:sz w:val="24"/>
+          <w:szCs w:val="24"/>
+        </w:rPr>
+        <w:t xml:space="preserve"> if suspended</w:t>
+      </w:r>
+      <w:r>
+        <w:rPr>
+          <w:sz w:val="24"/>
+          <w:szCs w:val="24"/>
+        </w:rPr>
+        <w:t>.</w:t>
+      </w:r>
+    </w:p>
+    <w:p>
+      <w:pPr>
+        <w:rPr>
+          <w:sz w:val="24"/>
+          <w:szCs w:val="24"/>
+        </w:rPr>
+      </w:pPr>
+      <w:r>
+        <w:rPr>
+          <w:sz w:val="24"/>
+          <w:szCs w:val="24"/>
+        </w:rPr>
+        <w:t>Example:</w:t>
+      </w:r>
+    </w:p>
+    <w:p>
+      <w:pPr>
+        <w:rPr>
+          <w:rFonts w:ascii="Courier New" w:hAnsi="Courier New" w:cs="Courier New"/>
+          <w:sz w:val="24"/>
+          <w:szCs w:val="24"/>
+        </w:rPr>
+      </w:pPr>
+      <w:r>
+        <w:rPr>
+          <w:rFonts w:ascii="Courier New" w:hAnsi="Courier New" w:cs="Courier New"/>
+          <w:sz w:val="24"/>
+          <w:szCs w:val="24"/>
+        </w:rPr>
+        <w:tab/>
+      </w:r>
+      <w:proofErr w:type="spellStart"/>
+      <w:r>
+        <w:rPr>
+          <w:rFonts w:ascii="Courier New" w:hAnsi="Courier New" w:cs="Courier New"/>
+          <w:sz w:val="24"/>
+          <w:szCs w:val="24"/>
+        </w:rPr>
+        <w:t>resumepcb</w:t>
+      </w:r>
+      <w:proofErr w:type="spellEnd"/>
+      <w:r>
+        <w:rPr>
+          <w:rFonts w:ascii="Courier New" w:hAnsi="Courier New" w:cs="Courier New"/>
+          <w:sz w:val="24"/>
+          <w:szCs w:val="24"/>
+        </w:rPr>
+        <w:t xml:space="preserve"> alarms</w:t>
+      </w:r>
+    </w:p>
+    <w:p>
+      <w:pPr>
+        <w:rPr>
+          <w:rFonts w:asciiTheme="majorHAnsi" w:eastAsiaTheme="majorEastAsia" w:hAnsiTheme="majorHAnsi" w:cstheme="majorBidi"/>
+          <w:color w:val="2F5496" w:themeColor="accent1" w:themeShade="BF"/>
+          <w:sz w:val="36"/>
+          <w:szCs w:val="36"/>
+        </w:rPr>
+      </w:pPr>
+      <w:r>
+        <w:rPr>
+          <w:sz w:val="36"/>
+          <w:szCs w:val="36"/>
+        </w:rPr>
+        <w:br w:type="page"/>
+      </w:r>
+    </w:p>
+    <w:p>
+      <w:pPr>
+        <w:pStyle w:val="Heading2"/>
+        <w:rPr>
+          <w:sz w:val="36"/>
+          <w:szCs w:val="36"/>
+        </w:rPr>
+      </w:pPr>
+      <w:proofErr w:type="spellStart"/>
+      <w:r>
+        <w:rPr>
+          <w:sz w:val="36"/>
+          <w:szCs w:val="36"/>
+        </w:rPr>
+        <w:lastRenderedPageBreak/>
+        <w:t>setprioritypcb</w:t>
+      </w:r>
+      <w:proofErr w:type="spellEnd"/>
+    </w:p>
+    <w:p>
+      <w:pPr>
+        <w:rPr>
+          <w:sz w:val="24"/>
+          <w:szCs w:val="24"/>
+        </w:rPr>
+      </w:pPr>
+      <w:r>
+        <w:rPr>
+          <w:sz w:val="24"/>
+          <w:szCs w:val="24"/>
+        </w:rPr>
+        <w:t>Usage:</w:t>
+      </w:r>
+    </w:p>
+    <w:p>
+      <w:pPr>
+        <w:rPr>
+          <w:rFonts w:ascii="Courier New" w:hAnsi="Courier New" w:cs="Courier New"/>
+          <w:sz w:val="24"/>
+          <w:szCs w:val="24"/>
+        </w:rPr>
+      </w:pPr>
+      <w:r>
+        <w:rPr>
+          <w:sz w:val="24"/>
+          <w:szCs w:val="24"/>
+        </w:rPr>
+        <w:tab/>
+      </w:r>
+      <w:proofErr w:type="spellStart"/>
+      <w:r>
+        <w:rPr>
+          <w:rFonts w:ascii="Courier New" w:hAnsi="Courier New" w:cs="Courier New"/>
+          <w:color w:val="4472C4" w:themeColor="accent1"/>
+          <w:sz w:val="24"/>
+          <w:szCs w:val="24"/>
+        </w:rPr>
+        <w:t>setprioritypcb</w:t>
+      </w:r>
+      <w:proofErr w:type="spellEnd"/>
+      <w:r>
+        <w:rPr>
+          <w:rFonts w:ascii="Courier New" w:hAnsi="Courier New" w:cs="Courier New"/>
+          <w:color w:val="4472C4" w:themeColor="accent1"/>
+          <w:sz w:val="24"/>
+          <w:szCs w:val="24"/>
+        </w:rPr>
+        <w:t xml:space="preserve"> </w:t>
+      </w:r>
+      <w:r>
+        <w:rPr>
+          <w:rFonts w:ascii="Courier New" w:hAnsi="Courier New" w:cs="Courier New"/>
+          <w:color w:val="7F7F7F" w:themeColor="text1" w:themeTint="80"/>
+          <w:sz w:val="24"/>
+          <w:szCs w:val="24"/>
+        </w:rPr>
+        <w:t>&lt;</w:t>
+      </w:r>
+      <w:proofErr w:type="spellStart"/>
+      <w:r>
+        <w:rPr>
+          <w:rFonts w:ascii="Courier New" w:hAnsi="Courier New" w:cs="Courier New"/>
+          <w:color w:val="7F7F7F" w:themeColor="text1" w:themeTint="80"/>
+          <w:sz w:val="24"/>
+          <w:szCs w:val="24"/>
+        </w:rPr>
+        <w:t>process_name</w:t>
+      </w:r>
+      <w:proofErr w:type="spellEnd"/>
+      <w:proofErr w:type="gramStart"/>
+      <w:r>
+        <w:rPr>
+          <w:rFonts w:ascii="Courier New" w:hAnsi="Courier New" w:cs="Courier New"/>
+          <w:color w:val="7F7F7F" w:themeColor="text1" w:themeTint="80"/>
+          <w:sz w:val="24"/>
+          <w:szCs w:val="24"/>
+        </w:rPr>
+        <w:t>&gt;</w:t>
+      </w:r>
+      <w:r>
+        <w:rPr>
+          <w:rFonts w:ascii="Courier New" w:hAnsi="Courier New" w:cs="Courier New"/>
+          <w:color w:val="4472C4" w:themeColor="accent1"/>
+          <w:sz w:val="24"/>
+          <w:szCs w:val="24"/>
+        </w:rPr>
+        <w:t>.</w:t>
+      </w:r>
+      <w:r>
+        <w:rPr>
+          <w:rFonts w:ascii="Courier New" w:hAnsi="Courier New" w:cs="Courier New"/>
+          <w:color w:val="7F7F7F" w:themeColor="text1" w:themeTint="80"/>
+          <w:sz w:val="24"/>
+          <w:szCs w:val="24"/>
+        </w:rPr>
+        <w:t>&lt;</w:t>
+      </w:r>
+      <w:proofErr w:type="gramEnd"/>
+      <w:r>
+        <w:rPr>
+          <w:rFonts w:ascii="Courier New" w:hAnsi="Courier New" w:cs="Courier New"/>
+          <w:color w:val="7F7F7F" w:themeColor="text1" w:themeTint="80"/>
+          <w:sz w:val="24"/>
+          <w:szCs w:val="24"/>
+        </w:rPr>
+        <w:t>priority</w:t>
+      </w:r>
+      <w:r>
+        <w:rPr>
+          <w:rFonts w:ascii="Courier New" w:hAnsi="Courier New" w:cs="Courier New"/>
+          <w:color w:val="7F7F7F" w:themeColor="text1" w:themeTint="80"/>
+          <w:sz w:val="24"/>
+          <w:szCs w:val="24"/>
+        </w:rPr>
+        <w:t>&gt;</w:t>
+      </w:r>
+    </w:p>
+    <w:p>
+      <w:pPr>
+        <w:rPr>
+          <w:sz w:val="24"/>
+          <w:szCs w:val="24"/>
+        </w:rPr>
+      </w:pPr>
+      <w:r>
+        <w:rPr>
+          <w:sz w:val="24"/>
+          <w:szCs w:val="24"/>
+        </w:rPr>
+        <w:t>Description:</w:t>
+      </w:r>
+    </w:p>
+    <w:p>
+      <w:pPr>
+        <w:rPr>
+          <w:sz w:val="24"/>
+          <w:szCs w:val="24"/>
+        </w:rPr>
+      </w:pPr>
+      <w:r>
+        <w:rPr>
+          <w:sz w:val="24"/>
+          <w:szCs w:val="24"/>
+        </w:rPr>
+        <w:tab/>
+      </w:r>
+      <w:r>
+        <w:rPr>
+          <w:sz w:val="24"/>
+          <w:szCs w:val="24"/>
+        </w:rPr>
+        <w:t xml:space="preserve">Sets the priority of process </w:t>
+      </w:r>
+      <w:r>
+        <w:rPr>
+          <w:rFonts w:ascii="Courier New" w:hAnsi="Courier New" w:cs="Courier New"/>
+          <w:color w:val="7F7F7F" w:themeColor="text1" w:themeTint="80"/>
+          <w:sz w:val="24"/>
+          <w:szCs w:val="24"/>
+        </w:rPr>
+        <w:t>&lt;</w:t>
+      </w:r>
+      <w:proofErr w:type="spellStart"/>
+      <w:r>
+        <w:rPr>
+          <w:rFonts w:ascii="Courier New" w:hAnsi="Courier New" w:cs="Courier New"/>
+          <w:color w:val="7F7F7F" w:themeColor="text1" w:themeTint="80"/>
+          <w:sz w:val="24"/>
+          <w:szCs w:val="24"/>
+        </w:rPr>
+        <w:t>process_name</w:t>
+      </w:r>
+      <w:proofErr w:type="spellEnd"/>
+      <w:r>
+        <w:rPr>
+          <w:rFonts w:ascii="Courier New" w:hAnsi="Courier New" w:cs="Courier New"/>
+          <w:color w:val="7F7F7F" w:themeColor="text1" w:themeTint="80"/>
+          <w:sz w:val="24"/>
+          <w:szCs w:val="24"/>
+        </w:rPr>
+        <w:t>&gt;</w:t>
+      </w:r>
+      <w:r>
+        <w:rPr>
+          <w:sz w:val="24"/>
+          <w:szCs w:val="24"/>
+        </w:rPr>
+        <w:t xml:space="preserve"> </w:t>
+      </w:r>
+      <w:r>
+        <w:rPr>
+          <w:sz w:val="24"/>
+          <w:szCs w:val="24"/>
+        </w:rPr>
+        <w:t>to</w:t>
+      </w:r>
+      <w:r>
+        <w:rPr>
+          <w:sz w:val="24"/>
+          <w:szCs w:val="24"/>
+        </w:rPr>
+        <w:t xml:space="preserve"> </w:t>
+      </w:r>
+      <w:r>
+        <w:rPr>
+          <w:rFonts w:ascii="Courier New" w:hAnsi="Courier New" w:cs="Courier New"/>
+          <w:color w:val="7F7F7F" w:themeColor="text1" w:themeTint="80"/>
+          <w:sz w:val="24"/>
+          <w:szCs w:val="24"/>
+        </w:rPr>
+        <w:t>&lt;</w:t>
+      </w:r>
+      <w:r>
+        <w:rPr>
+          <w:rFonts w:ascii="Courier New" w:hAnsi="Courier New" w:cs="Courier New"/>
+          <w:color w:val="7F7F7F" w:themeColor="text1" w:themeTint="80"/>
+          <w:sz w:val="24"/>
+          <w:szCs w:val="24"/>
+        </w:rPr>
+        <w:t>priority</w:t>
+      </w:r>
+      <w:r>
+        <w:rPr>
+          <w:rFonts w:ascii="Courier New" w:hAnsi="Courier New" w:cs="Courier New"/>
+          <w:color w:val="7F7F7F" w:themeColor="text1" w:themeTint="80"/>
+          <w:sz w:val="24"/>
+          <w:szCs w:val="24"/>
+        </w:rPr>
+        <w:t>&gt;</w:t>
+      </w:r>
+      <w:r>
+        <w:rPr>
+          <w:sz w:val="24"/>
+          <w:szCs w:val="24"/>
+        </w:rPr>
+        <w:t>.</w:t>
+      </w:r>
+    </w:p>
+    <w:p>
+      <w:pPr>
+        <w:rPr>
+          <w:sz w:val="24"/>
+          <w:szCs w:val="24"/>
+        </w:rPr>
+      </w:pPr>
+      <w:r>
+        <w:rPr>
+          <w:sz w:val="24"/>
+          <w:szCs w:val="24"/>
+        </w:rPr>
+        <w:t>Example:</w:t>
+      </w:r>
+    </w:p>
+    <w:p>
+      <w:pPr>
+        <w:rPr>
+          <w:rFonts w:ascii="Courier New" w:hAnsi="Courier New" w:cs="Courier New"/>
+          <w:i/>
+          <w:iCs/>
+          <w:color w:val="7F7F7F" w:themeColor="text1" w:themeTint="80"/>
+        </w:rPr>
+      </w:pPr>
+      <w:r>
+        <w:rPr>
+          <w:rFonts w:ascii="Courier New" w:hAnsi="Courier New" w:cs="Courier New"/>
+          <w:sz w:val="24"/>
+          <w:szCs w:val="24"/>
+        </w:rPr>
+        <w:tab/>
+      </w:r>
+      <w:proofErr w:type="spellStart"/>
+      <w:r>
+        <w:rPr>
+          <w:rFonts w:ascii="Courier New" w:hAnsi="Courier New" w:cs="Courier New"/>
+          <w:sz w:val="24"/>
+          <w:szCs w:val="24"/>
+        </w:rPr>
+        <w:t>setprioritypcb</w:t>
+      </w:r>
+      <w:proofErr w:type="spellEnd"/>
+      <w:r>
+        <w:rPr>
+          <w:rFonts w:ascii="Courier New" w:hAnsi="Courier New" w:cs="Courier New"/>
+          <w:sz w:val="24"/>
+          <w:szCs w:val="24"/>
+        </w:rPr>
+        <w:t xml:space="preserve"> alarms.8</w:t>
+      </w:r>
+    </w:p>
+    <w:p>
+      <w:pPr>
+        <w:pStyle w:val="Heading2"/>
+        <w:rPr>
+          <w:sz w:val="36"/>
+          <w:szCs w:val="36"/>
+        </w:rPr>
+      </w:pPr>
+    </w:p>
+    <w:p>
+      <w:pPr>
+        <w:pStyle w:val="Heading2"/>
+        <w:rPr>
+          <w:sz w:val="36"/>
+          <w:szCs w:val="36"/>
+        </w:rPr>
+      </w:pPr>
+      <w:proofErr w:type="spellStart"/>
+      <w:r>
+        <w:rPr>
+          <w:sz w:val="36"/>
+          <w:szCs w:val="36"/>
+        </w:rPr>
+        <w:t>showpcb</w:t>
+      </w:r>
+      <w:proofErr w:type="spellEnd"/>
+    </w:p>
+    <w:p>
+      <w:pPr>
+        <w:rPr>
+          <w:sz w:val="24"/>
+          <w:szCs w:val="24"/>
+        </w:rPr>
+      </w:pPr>
+      <w:r>
+        <w:rPr>
+          <w:sz w:val="24"/>
+          <w:szCs w:val="24"/>
+        </w:rPr>
+        <w:t>Usage:</w:t>
+      </w:r>
+    </w:p>
+    <w:p>
+      <w:pPr>
+        <w:rPr>
+          <w:rFonts w:ascii="Courier New" w:hAnsi="Courier New" w:cs="Courier New"/>
+          <w:sz w:val="24"/>
+          <w:szCs w:val="24"/>
+        </w:rPr>
+      </w:pPr>
+      <w:r>
+        <w:rPr>
+          <w:sz w:val="24"/>
+          <w:szCs w:val="24"/>
+        </w:rPr>
+        <w:tab/>
+      </w:r>
+      <w:proofErr w:type="spellStart"/>
+      <w:r>
+        <w:rPr>
+          <w:rFonts w:ascii="Courier New" w:hAnsi="Courier New" w:cs="Courier New"/>
+          <w:color w:val="4472C4" w:themeColor="accent1"/>
+          <w:sz w:val="24"/>
+          <w:szCs w:val="24"/>
+        </w:rPr>
+        <w:t>showpcb</w:t>
+      </w:r>
+      <w:proofErr w:type="spellEnd"/>
+      <w:r>
+        <w:rPr>
+          <w:rFonts w:ascii="Courier New" w:hAnsi="Courier New" w:cs="Courier New"/>
+          <w:color w:val="4472C4" w:themeColor="accent1"/>
+          <w:sz w:val="24"/>
+          <w:szCs w:val="24"/>
+        </w:rPr>
+        <w:t xml:space="preserve"> </w:t>
+      </w:r>
+      <w:r>
+        <w:rPr>
+          <w:rFonts w:ascii="Courier New" w:hAnsi="Courier New" w:cs="Courier New"/>
+          <w:color w:val="7F7F7F" w:themeColor="text1" w:themeTint="80"/>
+          <w:sz w:val="24"/>
+          <w:szCs w:val="24"/>
+        </w:rPr>
+        <w:t>&lt;</w:t>
+      </w:r>
+      <w:proofErr w:type="spellStart"/>
+      <w:r>
+        <w:rPr>
+          <w:rFonts w:ascii="Courier New" w:hAnsi="Courier New" w:cs="Courier New"/>
+          <w:color w:val="7F7F7F" w:themeColor="text1" w:themeTint="80"/>
+          <w:sz w:val="24"/>
+          <w:szCs w:val="24"/>
+        </w:rPr>
+        <w:t>process_name</w:t>
+      </w:r>
+      <w:proofErr w:type="spellEnd"/>
+      <w:r>
+        <w:rPr>
+          <w:rFonts w:ascii="Courier New" w:hAnsi="Courier New" w:cs="Courier New"/>
+          <w:color w:val="7F7F7F" w:themeColor="text1" w:themeTint="80"/>
+          <w:sz w:val="24"/>
+          <w:szCs w:val="24"/>
+        </w:rPr>
+        <w:t>&gt;</w:t>
+      </w:r>
+    </w:p>
+    <w:p>
+      <w:pPr>
+        <w:rPr>
+          <w:sz w:val="24"/>
+          <w:szCs w:val="24"/>
+        </w:rPr>
+      </w:pPr>
+      <w:r>
+        <w:rPr>
+          <w:sz w:val="24"/>
+          <w:szCs w:val="24"/>
+        </w:rPr>
+        <w:t>Description:</w:t>
+      </w:r>
+    </w:p>
+    <w:p>
+      <w:pPr>
+        <w:rPr>
+          <w:sz w:val="24"/>
+          <w:szCs w:val="24"/>
+        </w:rPr>
+      </w:pPr>
+      <w:r>
+        <w:rPr>
+          <w:sz w:val="24"/>
+          <w:szCs w:val="24"/>
+        </w:rPr>
+        <w:tab/>
+      </w:r>
+      <w:r>
+        <w:rPr>
+          <w:sz w:val="24"/>
+          <w:szCs w:val="24"/>
+        </w:rPr>
+        <w:t xml:space="preserve">Prints information about the process </w:t>
+      </w:r>
+      <w:r>
+        <w:rPr>
+          <w:rFonts w:ascii="Courier New" w:hAnsi="Courier New" w:cs="Courier New"/>
+          <w:color w:val="7F7F7F" w:themeColor="text1" w:themeTint="80"/>
+          <w:sz w:val="24"/>
+          <w:szCs w:val="24"/>
+        </w:rPr>
+        <w:t>&lt;</w:t>
+      </w:r>
+      <w:proofErr w:type="spellStart"/>
+      <w:r>
+        <w:rPr>
+          <w:rFonts w:ascii="Courier New" w:hAnsi="Courier New" w:cs="Courier New"/>
+          <w:color w:val="7F7F7F" w:themeColor="text1" w:themeTint="80"/>
+          <w:sz w:val="24"/>
+          <w:szCs w:val="24"/>
+        </w:rPr>
+        <w:t>process_name</w:t>
+      </w:r>
+      <w:proofErr w:type="spellEnd"/>
+      <w:r>
+        <w:rPr>
+          <w:rFonts w:ascii="Courier New" w:hAnsi="Courier New" w:cs="Courier New"/>
+          <w:color w:val="7F7F7F" w:themeColor="text1" w:themeTint="80"/>
+          <w:sz w:val="24"/>
+          <w:szCs w:val="24"/>
+        </w:rPr>
+        <w:t>&gt;</w:t>
+      </w:r>
+      <w:r>
+        <w:rPr>
+          <w:sz w:val="24"/>
+          <w:szCs w:val="24"/>
+        </w:rPr>
+        <w:t>, including the process’s name, priority, and state</w:t>
+      </w:r>
+      <w:r>
+        <w:rPr>
+          <w:sz w:val="24"/>
+          <w:szCs w:val="24"/>
+        </w:rPr>
+        <w:t>.</w:t>
+      </w:r>
+    </w:p>
+    <w:p>
+      <w:pPr>
+        <w:rPr>
+          <w:sz w:val="24"/>
+          <w:szCs w:val="24"/>
+        </w:rPr>
+      </w:pPr>
+      <w:r>
+        <w:rPr>
+          <w:sz w:val="24"/>
+          <w:szCs w:val="24"/>
+        </w:rPr>
+        <w:t>Example:</w:t>
+      </w:r>
+    </w:p>
+    <w:p>
+      <w:pPr>
+        <w:rPr>
+          <w:rFonts w:ascii="Courier New" w:hAnsi="Courier New" w:cs="Courier New"/>
+          <w:i/>
+          <w:iCs/>
+          <w:color w:val="7F7F7F" w:themeColor="text1" w:themeTint="80"/>
+        </w:rPr>
+      </w:pPr>
+      <w:r>
+        <w:rPr>
+          <w:rFonts w:ascii="Courier New" w:hAnsi="Courier New" w:cs="Courier New"/>
+          <w:sz w:val="24"/>
+          <w:szCs w:val="24"/>
+        </w:rPr>
+        <w:tab/>
+      </w:r>
+      <w:proofErr w:type="spellStart"/>
+      <w:r>
+        <w:rPr>
+          <w:rFonts w:ascii="Courier New" w:hAnsi="Courier New" w:cs="Courier New"/>
+          <w:sz w:val="24"/>
+          <w:szCs w:val="24"/>
+        </w:rPr>
+        <w:t>showpcb</w:t>
+      </w:r>
+      <w:proofErr w:type="spellEnd"/>
+      <w:r>
+        <w:rPr>
+          <w:rFonts w:ascii="Courier New" w:hAnsi="Courier New" w:cs="Courier New"/>
+          <w:sz w:val="24"/>
+          <w:szCs w:val="24"/>
+        </w:rPr>
+        <w:t xml:space="preserve"> alarms</w:t>
+      </w:r>
+    </w:p>
+    <w:p>
+      <w:pPr>
+        <w:pStyle w:val="Heading2"/>
+        <w:rPr>
+          <w:sz w:val="36"/>
+          <w:szCs w:val="36"/>
+        </w:rPr>
+      </w:pPr>
+    </w:p>
+    <w:p>
+      <w:pPr>
+        <w:pStyle w:val="Heading2"/>
+        <w:rPr>
+          <w:sz w:val="36"/>
+          <w:szCs w:val="36"/>
+        </w:rPr>
+      </w:pPr>
+      <w:proofErr w:type="spellStart"/>
+      <w:r>
+        <w:rPr>
+          <w:sz w:val="36"/>
+          <w:szCs w:val="36"/>
+        </w:rPr>
+        <w:t>show</w:t>
+      </w:r>
+      <w:r>
+        <w:rPr>
+          <w:sz w:val="36"/>
+          <w:szCs w:val="36"/>
+        </w:rPr>
+        <w:t>all</w:t>
+      </w:r>
+      <w:r>
+        <w:rPr>
+          <w:sz w:val="36"/>
+          <w:szCs w:val="36"/>
+        </w:rPr>
+        <w:t>pcb</w:t>
+      </w:r>
+      <w:proofErr w:type="spellEnd"/>
+    </w:p>
+    <w:p>
+      <w:pPr>
+        <w:rPr>
+          <w:sz w:val="24"/>
+          <w:szCs w:val="24"/>
+        </w:rPr>
+      </w:pPr>
+      <w:r>
+        <w:rPr>
+          <w:sz w:val="24"/>
+          <w:szCs w:val="24"/>
+        </w:rPr>
+        <w:t>Usage:</w:t>
+      </w:r>
+    </w:p>
+    <w:p>
+      <w:pPr>
+        <w:rPr>
+          <w:rFonts w:ascii="Courier New" w:hAnsi="Courier New" w:cs="Courier New"/>
+          <w:sz w:val="24"/>
+          <w:szCs w:val="24"/>
+        </w:rPr>
+      </w:pPr>
+      <w:r>
+        <w:rPr>
+          <w:sz w:val="24"/>
+          <w:szCs w:val="24"/>
+        </w:rPr>
+        <w:tab/>
+      </w:r>
+      <w:proofErr w:type="spellStart"/>
+      <w:r>
+        <w:rPr>
+          <w:rFonts w:ascii="Courier New" w:hAnsi="Courier New" w:cs="Courier New"/>
+          <w:color w:val="4472C4" w:themeColor="accent1"/>
+          <w:sz w:val="24"/>
+          <w:szCs w:val="24"/>
+        </w:rPr>
+        <w:t>show</w:t>
+      </w:r>
+      <w:r>
+        <w:rPr>
+          <w:rFonts w:ascii="Courier New" w:hAnsi="Courier New" w:cs="Courier New"/>
+          <w:color w:val="4472C4" w:themeColor="accent1"/>
+          <w:sz w:val="24"/>
+          <w:szCs w:val="24"/>
+        </w:rPr>
+        <w:t>all</w:t>
+      </w:r>
+      <w:r>
+        <w:rPr>
+          <w:rFonts w:ascii="Courier New" w:hAnsi="Courier New" w:cs="Courier New"/>
+          <w:color w:val="4472C4" w:themeColor="accent1"/>
+          <w:sz w:val="24"/>
+          <w:szCs w:val="24"/>
+        </w:rPr>
+        <w:t>pcb</w:t>
+      </w:r>
+      <w:proofErr w:type="spellEnd"/>
+    </w:p>
+    <w:p>
+      <w:pPr>
+        <w:rPr>
+          <w:sz w:val="24"/>
+          <w:szCs w:val="24"/>
+        </w:rPr>
+      </w:pPr>
+      <w:r>
+        <w:rPr>
+          <w:sz w:val="24"/>
+          <w:szCs w:val="24"/>
+        </w:rPr>
+        <w:t>Description:</w:t>
+      </w:r>
+    </w:p>
+    <w:p>
+      <w:pPr>
+        <w:rPr>
+          <w:sz w:val="24"/>
+          <w:szCs w:val="24"/>
+        </w:rPr>
+      </w:pPr>
+      <w:r>
+        <w:rPr>
+          <w:sz w:val="24"/>
+          <w:szCs w:val="24"/>
+        </w:rPr>
+        <w:tab/>
+        <w:t xml:space="preserve">Prints information about </w:t>
+      </w:r>
+      <w:r>
+        <w:rPr>
+          <w:sz w:val="24"/>
+          <w:szCs w:val="24"/>
+        </w:rPr>
+        <w:t>all processes in the system</w:t>
+      </w:r>
+      <w:r>
+        <w:rPr>
+          <w:sz w:val="24"/>
+          <w:szCs w:val="24"/>
+        </w:rPr>
+        <w:t>.</w:t>
+      </w:r>
+    </w:p>
+    <w:p>
+      <w:pPr>
+        <w:rPr>
+          <w:sz w:val="24"/>
+          <w:szCs w:val="24"/>
+        </w:rPr>
+      </w:pPr>
+      <w:r>
+        <w:rPr>
+          <w:sz w:val="24"/>
+          <w:szCs w:val="24"/>
+        </w:rPr>
+        <w:t>Example:</w:t>
+      </w:r>
+    </w:p>
+    <w:p>
+      <w:pPr>
+        <w:rPr>
+          <w:rFonts w:ascii="Courier New" w:hAnsi="Courier New" w:cs="Courier New"/>
+          <w:i/>
+          <w:iCs/>
+          <w:color w:val="7F7F7F" w:themeColor="text1" w:themeTint="80"/>
+        </w:rPr>
+      </w:pPr>
+      <w:r>
+        <w:rPr>
+          <w:rFonts w:ascii="Courier New" w:hAnsi="Courier New" w:cs="Courier New"/>
+          <w:sz w:val="24"/>
+          <w:szCs w:val="24"/>
+        </w:rPr>
+        <w:tab/>
+      </w:r>
+      <w:proofErr w:type="spellStart"/>
+      <w:r>
+        <w:rPr>
+          <w:rFonts w:ascii="Courier New" w:hAnsi="Courier New" w:cs="Courier New"/>
+          <w:sz w:val="24"/>
+          <w:szCs w:val="24"/>
+        </w:rPr>
+        <w:t>showallpcb</w:t>
+      </w:r>
+      <w:proofErr w:type="spellEnd"/>
+    </w:p>
+    <w:p>
+      <w:pPr>
+        <w:rPr>
+          <w:rFonts w:asciiTheme="majorHAnsi" w:eastAsiaTheme="majorEastAsia" w:hAnsiTheme="majorHAnsi" w:cstheme="majorBidi"/>
+          <w:color w:val="2F5496" w:themeColor="accent1" w:themeShade="BF"/>
+          <w:sz w:val="36"/>
+          <w:szCs w:val="36"/>
+        </w:rPr>
+      </w:pPr>
+      <w:r>
+        <w:rPr>
+          <w:sz w:val="36"/>
+          <w:szCs w:val="36"/>
+        </w:rPr>
+        <w:br w:type="page"/>
+      </w:r>
+    </w:p>
+    <w:p>
+      <w:pPr>
+        <w:pStyle w:val="Heading2"/>
+        <w:rPr>
+          <w:sz w:val="36"/>
+          <w:szCs w:val="36"/>
+        </w:rPr>
+      </w:pPr>
+      <w:proofErr w:type="spellStart"/>
+      <w:r>
+        <w:rPr>
+          <w:sz w:val="36"/>
+          <w:szCs w:val="36"/>
+        </w:rPr>
+        <w:lastRenderedPageBreak/>
+        <w:t>show</w:t>
+      </w:r>
+      <w:r>
+        <w:rPr>
+          <w:sz w:val="36"/>
+          <w:szCs w:val="36"/>
+        </w:rPr>
+        <w:t>ready</w:t>
+      </w:r>
+      <w:r>
+        <w:rPr>
+          <w:sz w:val="36"/>
+          <w:szCs w:val="36"/>
+        </w:rPr>
+        <w:t>pcb</w:t>
+      </w:r>
+      <w:proofErr w:type="spellEnd"/>
+    </w:p>
+    <w:p>
+      <w:pPr>
+        <w:rPr>
+          <w:sz w:val="24"/>
+          <w:szCs w:val="24"/>
+        </w:rPr>
+      </w:pPr>
+      <w:r>
+        <w:rPr>
+          <w:sz w:val="24"/>
+          <w:szCs w:val="24"/>
+        </w:rPr>
+        <w:t>Usage:</w:t>
+      </w:r>
+    </w:p>
+    <w:p>
+      <w:pPr>
+        <w:rPr>
+          <w:rFonts w:ascii="Courier New" w:hAnsi="Courier New" w:cs="Courier New"/>
+          <w:sz w:val="24"/>
+          <w:szCs w:val="24"/>
+        </w:rPr>
+      </w:pPr>
+      <w:r>
+        <w:rPr>
+          <w:sz w:val="24"/>
+          <w:szCs w:val="24"/>
+        </w:rPr>
+        <w:tab/>
+      </w:r>
+      <w:proofErr w:type="spellStart"/>
+      <w:r>
+        <w:rPr>
+          <w:rFonts w:ascii="Courier New" w:hAnsi="Courier New" w:cs="Courier New"/>
+          <w:color w:val="4472C4" w:themeColor="accent1"/>
+          <w:sz w:val="24"/>
+          <w:szCs w:val="24"/>
+        </w:rPr>
+        <w:t>show</w:t>
+      </w:r>
+      <w:r>
+        <w:rPr>
+          <w:rFonts w:ascii="Courier New" w:hAnsi="Courier New" w:cs="Courier New"/>
+          <w:color w:val="4472C4" w:themeColor="accent1"/>
+          <w:sz w:val="24"/>
+          <w:szCs w:val="24"/>
+        </w:rPr>
+        <w:t>ready</w:t>
+      </w:r>
+      <w:r>
+        <w:rPr>
+          <w:rFonts w:ascii="Courier New" w:hAnsi="Courier New" w:cs="Courier New"/>
+          <w:color w:val="4472C4" w:themeColor="accent1"/>
+          <w:sz w:val="24"/>
+          <w:szCs w:val="24"/>
+        </w:rPr>
+        <w:t>pcb</w:t>
+      </w:r>
+      <w:proofErr w:type="spellEnd"/>
+    </w:p>
+    <w:p>
+      <w:pPr>
+        <w:rPr>
+          <w:sz w:val="24"/>
+          <w:szCs w:val="24"/>
+        </w:rPr>
+      </w:pPr>
+      <w:r>
+        <w:rPr>
+          <w:sz w:val="24"/>
+          <w:szCs w:val="24"/>
+        </w:rPr>
+        <w:t>Description:</w:t>
+      </w:r>
+    </w:p>
+    <w:p>
+      <w:pPr>
+        <w:rPr>
+          <w:sz w:val="24"/>
+          <w:szCs w:val="24"/>
+        </w:rPr>
+      </w:pPr>
+      <w:r>
+        <w:rPr>
+          <w:sz w:val="24"/>
+          <w:szCs w:val="24"/>
+        </w:rPr>
+        <w:tab/>
+        <w:t xml:space="preserve">Prints information about all </w:t>
+      </w:r>
+      <w:r>
+        <w:rPr>
+          <w:sz w:val="24"/>
+          <w:szCs w:val="24"/>
+        </w:rPr>
+        <w:t xml:space="preserve">ready </w:t>
+      </w:r>
+      <w:r>
+        <w:rPr>
+          <w:sz w:val="24"/>
+          <w:szCs w:val="24"/>
+        </w:rPr>
+        <w:t>processes in the system.</w:t>
+      </w:r>
+    </w:p>
+    <w:p>
+      <w:pPr>
+        <w:rPr>
+          <w:sz w:val="24"/>
+          <w:szCs w:val="24"/>
+        </w:rPr>
+      </w:pPr>
+      <w:r>
+        <w:rPr>
+          <w:sz w:val="24"/>
+          <w:szCs w:val="24"/>
+        </w:rPr>
+        <w:t>Example:</w:t>
+      </w:r>
+    </w:p>
+    <w:p>
+      <w:pPr>
+        <w:rPr>
+          <w:rFonts w:ascii="Courier New" w:hAnsi="Courier New" w:cs="Courier New"/>
+          <w:i/>
+          <w:iCs/>
+          <w:color w:val="7F7F7F" w:themeColor="text1" w:themeTint="80"/>
+        </w:rPr>
+      </w:pPr>
+      <w:r>
+        <w:rPr>
+          <w:rFonts w:ascii="Courier New" w:hAnsi="Courier New" w:cs="Courier New"/>
+          <w:sz w:val="24"/>
+          <w:szCs w:val="24"/>
+        </w:rPr>
+        <w:tab/>
+      </w:r>
+      <w:proofErr w:type="spellStart"/>
+      <w:r>
+        <w:rPr>
+          <w:rFonts w:ascii="Courier New" w:hAnsi="Courier New" w:cs="Courier New"/>
+          <w:sz w:val="24"/>
+          <w:szCs w:val="24"/>
+        </w:rPr>
+        <w:t>show</w:t>
+      </w:r>
+      <w:r>
+        <w:rPr>
+          <w:rFonts w:ascii="Courier New" w:hAnsi="Courier New" w:cs="Courier New"/>
+          <w:sz w:val="24"/>
+          <w:szCs w:val="24"/>
+        </w:rPr>
+        <w:t>ready</w:t>
+      </w:r>
+      <w:r>
+        <w:rPr>
+          <w:rFonts w:ascii="Courier New" w:hAnsi="Courier New" w:cs="Courier New"/>
+          <w:sz w:val="24"/>
+          <w:szCs w:val="24"/>
+        </w:rPr>
+        <w:t>pcb</w:t>
+      </w:r>
+      <w:proofErr w:type="spellEnd"/>
+    </w:p>
+    <w:p>
+      <w:pPr>
+        <w:pStyle w:val="Heading2"/>
+        <w:rPr>
+          <w:sz w:val="36"/>
+          <w:szCs w:val="36"/>
+        </w:rPr>
+      </w:pPr>
+    </w:p>
+    <w:p>
+      <w:pPr>
+        <w:pStyle w:val="Heading2"/>
+        <w:rPr>
+          <w:sz w:val="36"/>
+          <w:szCs w:val="36"/>
+        </w:rPr>
+      </w:pPr>
+      <w:proofErr w:type="spellStart"/>
+      <w:r>
+        <w:rPr>
+          <w:sz w:val="36"/>
+          <w:szCs w:val="36"/>
+        </w:rPr>
+        <w:t>show</w:t>
+      </w:r>
+      <w:r>
+        <w:rPr>
+          <w:sz w:val="36"/>
+          <w:szCs w:val="36"/>
+        </w:rPr>
+        <w:t>blocked</w:t>
+      </w:r>
+      <w:r>
+        <w:rPr>
+          <w:sz w:val="36"/>
+          <w:szCs w:val="36"/>
+        </w:rPr>
+        <w:t>pcb</w:t>
+      </w:r>
+      <w:proofErr w:type="spellEnd"/>
+    </w:p>
+    <w:p>
+      <w:pPr>
+        <w:rPr>
+          <w:sz w:val="24"/>
+          <w:szCs w:val="24"/>
+        </w:rPr>
+      </w:pPr>
+      <w:r>
+        <w:rPr>
+          <w:sz w:val="24"/>
+          <w:szCs w:val="24"/>
+        </w:rPr>
+        <w:t>Usage:</w:t>
+      </w:r>
+    </w:p>
+    <w:p>
+      <w:pPr>
+        <w:rPr>
+          <w:rFonts w:ascii="Courier New" w:hAnsi="Courier New" w:cs="Courier New"/>
+          <w:sz w:val="24"/>
+          <w:szCs w:val="24"/>
+        </w:rPr>
+      </w:pPr>
+      <w:r>
+        <w:rPr>
+          <w:sz w:val="24"/>
+          <w:szCs w:val="24"/>
+        </w:rPr>
+        <w:tab/>
+      </w:r>
+      <w:proofErr w:type="spellStart"/>
+      <w:r>
+        <w:rPr>
+          <w:rFonts w:ascii="Courier New" w:hAnsi="Courier New" w:cs="Courier New"/>
+          <w:color w:val="4472C4" w:themeColor="accent1"/>
+          <w:sz w:val="24"/>
+          <w:szCs w:val="24"/>
+        </w:rPr>
+        <w:t>show</w:t>
+      </w:r>
+      <w:r>
+        <w:rPr>
+          <w:rFonts w:ascii="Courier New" w:hAnsi="Courier New" w:cs="Courier New"/>
+          <w:color w:val="4472C4" w:themeColor="accent1"/>
+          <w:sz w:val="24"/>
+          <w:szCs w:val="24"/>
+        </w:rPr>
+        <w:t>blocked</w:t>
+      </w:r>
+      <w:r>
+        <w:rPr>
+          <w:rFonts w:ascii="Courier New" w:hAnsi="Courier New" w:cs="Courier New"/>
+          <w:color w:val="4472C4" w:themeColor="accent1"/>
+          <w:sz w:val="24"/>
+          <w:szCs w:val="24"/>
+        </w:rPr>
+        <w:t>pcb</w:t>
+      </w:r>
+      <w:proofErr w:type="spellEnd"/>
+    </w:p>
+    <w:p>
+      <w:pPr>
+        <w:rPr>
+          <w:sz w:val="24"/>
+          <w:szCs w:val="24"/>
+        </w:rPr>
+      </w:pPr>
+      <w:r>
+        <w:rPr>
+          <w:sz w:val="24"/>
+          <w:szCs w:val="24"/>
+        </w:rPr>
+        <w:t>Description:</w:t>
+      </w:r>
+    </w:p>
+    <w:p>
+      <w:pPr>
+        <w:rPr>
+          <w:sz w:val="24"/>
+          <w:szCs w:val="24"/>
+        </w:rPr>
+      </w:pPr>
+      <w:r>
+        <w:rPr>
+          <w:sz w:val="24"/>
+          <w:szCs w:val="24"/>
+        </w:rPr>
+        <w:tab/>
+        <w:t>Prints information about all</w:t>
+      </w:r>
+      <w:r>
+        <w:rPr>
+          <w:sz w:val="24"/>
+          <w:szCs w:val="24"/>
+        </w:rPr>
+        <w:t xml:space="preserve"> blocked</w:t>
+      </w:r>
+      <w:r>
+        <w:rPr>
+          <w:sz w:val="24"/>
+          <w:szCs w:val="24"/>
+        </w:rPr>
+        <w:t xml:space="preserve"> processes in the system.</w:t>
+      </w:r>
+    </w:p>
+    <w:p>
+      <w:pPr>
+        <w:rPr>
+          <w:sz w:val="24"/>
+          <w:szCs w:val="24"/>
+        </w:rPr>
+      </w:pPr>
+      <w:r>
+        <w:rPr>
+          <w:sz w:val="24"/>
+          <w:szCs w:val="24"/>
+        </w:rPr>
+        <w:t>Example:</w:t>
+      </w:r>
+    </w:p>
+    <w:p>
+      <w:pPr>
+        <w:rPr>
+          <w:rFonts w:ascii="Courier New" w:hAnsi="Courier New" w:cs="Courier New"/>
+          <w:i/>
+          <w:iCs/>
+          <w:color w:val="7F7F7F" w:themeColor="text1" w:themeTint="80"/>
+        </w:rPr>
+      </w:pPr>
+      <w:r>
+        <w:rPr>
+          <w:rFonts w:ascii="Courier New" w:hAnsi="Courier New" w:cs="Courier New"/>
+          <w:sz w:val="24"/>
+          <w:szCs w:val="24"/>
+        </w:rPr>
+        <w:tab/>
+      </w:r>
+      <w:proofErr w:type="spellStart"/>
+      <w:r>
+        <w:rPr>
+          <w:rFonts w:ascii="Courier New" w:hAnsi="Courier New" w:cs="Courier New"/>
+          <w:sz w:val="24"/>
+          <w:szCs w:val="24"/>
+        </w:rPr>
+        <w:t>show</w:t>
+      </w:r>
+      <w:r>
+        <w:rPr>
+          <w:rFonts w:ascii="Courier New" w:hAnsi="Courier New" w:cs="Courier New"/>
+          <w:sz w:val="24"/>
+          <w:szCs w:val="24"/>
+        </w:rPr>
+        <w:t>blocked</w:t>
+      </w:r>
+      <w:r>
+        <w:rPr>
+          <w:rFonts w:ascii="Courier New" w:hAnsi="Courier New" w:cs="Courier New"/>
+          <w:sz w:val="24"/>
+          <w:szCs w:val="24"/>
+        </w:rPr>
+        <w:t>pcb</w:t>
+      </w:r>
+      <w:proofErr w:type="spellEnd"/>
+    </w:p>
+    <w:p>
+      <w:pPr>
+        <w:pStyle w:val="Heading2"/>
+        <w:rPr>
+          <w:sz w:val="36"/>
+          <w:szCs w:val="36"/>
+        </w:rPr>
+      </w:pPr>
+    </w:p>
+    <w:p>
+      <w:pPr>
+        <w:pStyle w:val="Heading2"/>
+        <w:rPr>
+          <w:sz w:val="36"/>
+          <w:szCs w:val="36"/>
+        </w:rPr>
+      </w:pPr>
+      <w:proofErr w:type="spellStart"/>
+      <w:r>
+        <w:rPr>
+          <w:sz w:val="36"/>
+          <w:szCs w:val="36"/>
+        </w:rPr>
+        <w:t>resumeallpcb</w:t>
+      </w:r>
+      <w:proofErr w:type="spellEnd"/>
+    </w:p>
+    <w:p>
+      <w:pPr>
+        <w:rPr>
+          <w:sz w:val="24"/>
+          <w:szCs w:val="24"/>
+        </w:rPr>
+      </w:pPr>
+      <w:r>
+        <w:rPr>
+          <w:sz w:val="24"/>
+          <w:szCs w:val="24"/>
+        </w:rPr>
+        <w:t>Usage:</w:t>
+      </w:r>
+    </w:p>
+    <w:p>
+      <w:pPr>
+        <w:rPr>
+          <w:rFonts w:ascii="Courier New" w:hAnsi="Courier New" w:cs="Courier New"/>
+          <w:sz w:val="24"/>
+          <w:szCs w:val="24"/>
+        </w:rPr>
+      </w:pPr>
+      <w:r>
+        <w:rPr>
+          <w:sz w:val="24"/>
+          <w:szCs w:val="24"/>
+        </w:rPr>
+        <w:tab/>
+      </w:r>
+      <w:proofErr w:type="spellStart"/>
+      <w:r>
+        <w:rPr>
+          <w:rFonts w:ascii="Courier New" w:hAnsi="Courier New" w:cs="Courier New"/>
+          <w:color w:val="4472C4" w:themeColor="accent1"/>
+          <w:sz w:val="24"/>
+          <w:szCs w:val="24"/>
+        </w:rPr>
+        <w:t>resume</w:t>
+      </w:r>
+      <w:r>
+        <w:rPr>
+          <w:rFonts w:ascii="Courier New" w:hAnsi="Courier New" w:cs="Courier New"/>
+          <w:color w:val="4472C4" w:themeColor="accent1"/>
+          <w:sz w:val="24"/>
+          <w:szCs w:val="24"/>
+        </w:rPr>
+        <w:t>allpcb</w:t>
+      </w:r>
+      <w:proofErr w:type="spellEnd"/>
+    </w:p>
+    <w:p>
+      <w:pPr>
+        <w:rPr>
+          <w:sz w:val="24"/>
+          <w:szCs w:val="24"/>
+        </w:rPr>
+      </w:pPr>
+      <w:r>
+        <w:rPr>
+          <w:sz w:val="24"/>
+          <w:szCs w:val="24"/>
+        </w:rPr>
+        <w:t>Description:</w:t>
+      </w:r>
+    </w:p>
+    <w:p>
+      <w:pPr>
+        <w:rPr>
+          <w:sz w:val="24"/>
+          <w:szCs w:val="24"/>
+        </w:rPr>
+      </w:pPr>
+      <w:r>
+        <w:rPr>
+          <w:sz w:val="24"/>
+          <w:szCs w:val="24"/>
+        </w:rPr>
+        <w:tab/>
+      </w:r>
+      <w:r>
+        <w:rPr>
+          <w:sz w:val="24"/>
+          <w:szCs w:val="24"/>
+        </w:rPr>
+        <w:t xml:space="preserve">Resumes all suspended </w:t>
+      </w:r>
+      <w:r>
+        <w:rPr>
+          <w:sz w:val="24"/>
+          <w:szCs w:val="24"/>
+        </w:rPr>
+        <w:t>processes in the system.</w:t>
+      </w:r>
+    </w:p>
+    <w:p>
+      <w:pPr>
+        <w:rPr>
+          <w:sz w:val="24"/>
+          <w:szCs w:val="24"/>
+        </w:rPr>
+      </w:pPr>
+      <w:r>
+        <w:rPr>
+          <w:sz w:val="24"/>
+          <w:szCs w:val="24"/>
+        </w:rPr>
+        <w:t>Example:</w:t>
+      </w:r>
+    </w:p>
+    <w:p>
+      <w:pPr>
+        <w:rPr>
+          <w:rFonts w:ascii="Courier New" w:hAnsi="Courier New" w:cs="Courier New"/>
+          <w:i/>
+          <w:iCs/>
+          <w:color w:val="7F7F7F" w:themeColor="text1" w:themeTint="80"/>
+        </w:rPr>
+      </w:pPr>
+      <w:r>
+        <w:rPr>
+          <w:rFonts w:ascii="Courier New" w:hAnsi="Courier New" w:cs="Courier New"/>
+          <w:sz w:val="24"/>
+          <w:szCs w:val="24"/>
+        </w:rPr>
+        <w:tab/>
+      </w:r>
+      <w:proofErr w:type="spellStart"/>
+      <w:r>
+        <w:rPr>
+          <w:rFonts w:ascii="Courier New" w:hAnsi="Courier New" w:cs="Courier New"/>
+          <w:sz w:val="24"/>
+          <w:szCs w:val="24"/>
+        </w:rPr>
+        <w:t>resume</w:t>
+      </w:r>
+      <w:r>
+        <w:rPr>
+          <w:rFonts w:ascii="Courier New" w:hAnsi="Courier New" w:cs="Courier New"/>
+          <w:sz w:val="24"/>
+          <w:szCs w:val="24"/>
+        </w:rPr>
+        <w:t>allpcb</w:t>
+      </w:r>
+      <w:proofErr w:type="spellEnd"/>
+    </w:p>
+    <w:p>
+      <w:pPr>
+        <w:rPr>
+          <w:rFonts w:asciiTheme="majorHAnsi" w:eastAsiaTheme="majorEastAsia" w:hAnsiTheme="majorHAnsi" w:cstheme="majorBidi"/>
+          <w:color w:val="2F5496" w:themeColor="accent1" w:themeShade="BF"/>
+          <w:sz w:val="36"/>
+          <w:szCs w:val="36"/>
+        </w:rPr>
+      </w:pPr>
+      <w:r>
+        <w:rPr>
+          <w:sz w:val="36"/>
+          <w:szCs w:val="36"/>
+        </w:rPr>
+        <w:br w:type="page"/>
+      </w:r>
+    </w:p>
+    <w:p>
+      <w:pPr>
+        <w:pStyle w:val="Heading2"/>
+        <w:rPr>
+          <w:sz w:val="36"/>
+          <w:szCs w:val="36"/>
+        </w:rPr>
+      </w:pPr>
+      <w:r>
+        <w:rPr>
+          <w:sz w:val="36"/>
+          <w:szCs w:val="36"/>
+        </w:rPr>
+        <w:lastRenderedPageBreak/>
+        <w:t>loadr3</w:t>
+      </w:r>
+    </w:p>
+    <w:p>
+      <w:pPr>
+        <w:rPr>
+          <w:sz w:val="24"/>
+          <w:szCs w:val="24"/>
+        </w:rPr>
+      </w:pPr>
+      <w:r>
+        <w:rPr>
+          <w:sz w:val="24"/>
+          <w:szCs w:val="24"/>
+        </w:rPr>
+        <w:t>Usage:</w:t>
+      </w:r>
+    </w:p>
+    <w:p>
+      <w:pPr>
+        <w:rPr>
+          <w:rFonts w:ascii="Courier New" w:hAnsi="Courier New" w:cs="Courier New"/>
+          <w:sz w:val="24"/>
+          <w:szCs w:val="24"/>
+        </w:rPr>
+      </w:pPr>
+      <w:r>
+        <w:rPr>
+          <w:sz w:val="24"/>
+          <w:szCs w:val="24"/>
+        </w:rPr>
+        <w:tab/>
+      </w:r>
+      <w:r>
+        <w:rPr>
+          <w:rFonts w:ascii="Courier New" w:hAnsi="Courier New" w:cs="Courier New"/>
+          <w:color w:val="4472C4" w:themeColor="accent1"/>
+          <w:sz w:val="24"/>
+          <w:szCs w:val="24"/>
+        </w:rPr>
+        <w:t>l</w:t>
+      </w:r>
+      <w:r>
+        <w:rPr>
+          <w:rFonts w:ascii="Courier New" w:hAnsi="Courier New" w:cs="Courier New"/>
+          <w:color w:val="4472C4" w:themeColor="accent1"/>
+          <w:sz w:val="24"/>
+          <w:szCs w:val="24"/>
+        </w:rPr>
+        <w:t>oadr3</w:t>
+      </w:r>
+    </w:p>
+    <w:p>
+      <w:pPr>
+        <w:rPr>
+          <w:sz w:val="24"/>
+          <w:szCs w:val="24"/>
+        </w:rPr>
+      </w:pPr>
+      <w:r>
+        <w:rPr>
+          <w:sz w:val="24"/>
+          <w:szCs w:val="24"/>
+        </w:rPr>
+        <w:t>Description:</w:t>
+      </w:r>
+    </w:p>
+    <w:p>
+      <w:pPr>
+        <w:rPr>
+          <w:sz w:val="24"/>
+          <w:szCs w:val="24"/>
+        </w:rPr>
+      </w:pPr>
+      <w:r>
+        <w:rPr>
+          <w:sz w:val="24"/>
+          <w:szCs w:val="24"/>
+        </w:rPr>
+        <w:tab/>
+      </w:r>
+      <w:r>
+        <w:rPr>
+          <w:sz w:val="24"/>
+          <w:szCs w:val="24"/>
+        </w:rPr>
+        <w:t>Spawns a series of processes used for testing the functionality of R3. All processes initially spawn as suspended and cannot be dispatched until manually resumed</w:t>
+      </w:r>
+      <w:r>
+        <w:rPr>
+          <w:sz w:val="24"/>
+          <w:szCs w:val="24"/>
+        </w:rPr>
+        <w:t>.</w:t>
+      </w:r>
+    </w:p>
+    <w:p>
+      <w:pPr>
+        <w:rPr>
+          <w:sz w:val="24"/>
+          <w:szCs w:val="24"/>
+        </w:rPr>
+      </w:pPr>
+      <w:r>
+        <w:rPr>
+          <w:sz w:val="24"/>
+          <w:szCs w:val="24"/>
+        </w:rPr>
+        <w:t>Example:</w:t>
+      </w:r>
+    </w:p>
+    <w:p>
+      <w:pPr>
+        <w:rPr>
+          <w:rFonts w:ascii="Courier New" w:hAnsi="Courier New" w:cs="Courier New"/>
+          <w:i/>
+          <w:iCs/>
+          <w:color w:val="7F7F7F" w:themeColor="text1" w:themeTint="80"/>
+        </w:rPr>
+      </w:pPr>
+      <w:r>
+        <w:rPr>
+          <w:rFonts w:ascii="Courier New" w:hAnsi="Courier New" w:cs="Courier New"/>
+          <w:sz w:val="24"/>
+          <w:szCs w:val="24"/>
+        </w:rPr>
+        <w:tab/>
+      </w:r>
+      <w:r>
+        <w:rPr>
+          <w:rFonts w:ascii="Courier New" w:hAnsi="Courier New" w:cs="Courier New"/>
+          <w:sz w:val="24"/>
+          <w:szCs w:val="24"/>
+        </w:rPr>
+        <w:t>loadr3</w:t>
+      </w:r>
+    </w:p>
+    <w:p>
+      <w:pPr>
+        <w:pStyle w:val="Heading2"/>
+        <w:rPr>
+          <w:sz w:val="36"/>
+          <w:szCs w:val="36"/>
+        </w:rPr>
+      </w:pPr>
+    </w:p>
+    <w:p>
+      <w:pPr>
+        <w:pStyle w:val="Heading2"/>
+        <w:rPr>
+          <w:sz w:val="36"/>
+          <w:szCs w:val="36"/>
+        </w:rPr>
+      </w:pPr>
+      <w:proofErr w:type="spellStart"/>
+      <w:r>
+        <w:rPr>
+          <w:sz w:val="36"/>
+          <w:szCs w:val="36"/>
+        </w:rPr>
+        <w:t>setalarm</w:t>
+      </w:r>
+      <w:proofErr w:type="spellEnd"/>
+    </w:p>
+    <w:p>
+      <w:pPr>
+        <w:rPr>
+          <w:sz w:val="24"/>
+          <w:szCs w:val="24"/>
+        </w:rPr>
+      </w:pPr>
+      <w:r>
+        <w:rPr>
+          <w:sz w:val="24"/>
+          <w:szCs w:val="24"/>
+        </w:rPr>
+        <w:t>Usage:</w:t>
+      </w:r>
+    </w:p>
+    <w:p>
+      <w:pPr>
+        <w:rPr>
+          <w:rFonts w:ascii="Courier New" w:hAnsi="Courier New" w:cs="Courier New"/>
+          <w:sz w:val="24"/>
+          <w:szCs w:val="24"/>
+        </w:rPr>
+      </w:pPr>
+      <w:r>
+        <w:rPr>
+          <w:sz w:val="24"/>
+          <w:szCs w:val="24"/>
+        </w:rPr>
+        <w:tab/>
+      </w:r>
+      <w:proofErr w:type="spellStart"/>
+      <w:r>
+        <w:rPr>
+          <w:rFonts w:ascii="Courier New" w:hAnsi="Courier New" w:cs="Courier New"/>
+          <w:color w:val="4472C4" w:themeColor="accent1"/>
+          <w:sz w:val="24"/>
+          <w:szCs w:val="24"/>
+        </w:rPr>
+        <w:t>setalarm</w:t>
+      </w:r>
+      <w:proofErr w:type="spellEnd"/>
+      <w:r>
+        <w:rPr>
+          <w:rFonts w:ascii="Courier New" w:hAnsi="Courier New" w:cs="Courier New"/>
+          <w:color w:val="4472C4" w:themeColor="accent1"/>
+          <w:sz w:val="24"/>
+          <w:szCs w:val="24"/>
+        </w:rPr>
+        <w:t xml:space="preserve"> </w:t>
+      </w:r>
+      <w:r>
+        <w:rPr>
+          <w:rFonts w:ascii="Courier New" w:hAnsi="Courier New" w:cs="Courier New"/>
+          <w:color w:val="7F7F7F" w:themeColor="text1" w:themeTint="80"/>
+          <w:sz w:val="24"/>
+          <w:szCs w:val="24"/>
+        </w:rPr>
+        <w:t>&lt;</w:t>
+      </w:r>
+      <w:r>
+        <w:rPr>
+          <w:rFonts w:ascii="Courier New" w:hAnsi="Courier New" w:cs="Courier New"/>
+          <w:color w:val="7F7F7F" w:themeColor="text1" w:themeTint="80"/>
+          <w:sz w:val="24"/>
+          <w:szCs w:val="24"/>
+        </w:rPr>
+        <w:t>hour</w:t>
+      </w:r>
+      <w:r>
+        <w:rPr>
+          <w:rFonts w:ascii="Courier New" w:hAnsi="Courier New" w:cs="Courier New"/>
+          <w:color w:val="7F7F7F" w:themeColor="text1" w:themeTint="80"/>
+          <w:sz w:val="24"/>
+          <w:szCs w:val="24"/>
+        </w:rPr>
+        <w:t>&gt;</w:t>
+      </w:r>
+      <w:r>
+        <w:rPr>
+          <w:rFonts w:ascii="Courier New" w:hAnsi="Courier New" w:cs="Courier New"/>
+          <w:color w:val="4472C4" w:themeColor="accent1"/>
+          <w:sz w:val="24"/>
+          <w:szCs w:val="24"/>
+        </w:rPr>
+        <w:t>:</w:t>
+      </w:r>
+      <w:r>
+        <w:rPr>
+          <w:rFonts w:ascii="Courier New" w:hAnsi="Courier New" w:cs="Courier New"/>
+          <w:color w:val="7F7F7F" w:themeColor="text1" w:themeTint="80"/>
+          <w:sz w:val="24"/>
+          <w:szCs w:val="24"/>
+        </w:rPr>
+        <w:t>&lt;</w:t>
+      </w:r>
+      <w:r>
+        <w:rPr>
+          <w:rFonts w:ascii="Courier New" w:hAnsi="Courier New" w:cs="Courier New"/>
+          <w:color w:val="7F7F7F" w:themeColor="text1" w:themeTint="80"/>
+          <w:sz w:val="24"/>
+          <w:szCs w:val="24"/>
+        </w:rPr>
+        <w:t>minute</w:t>
+      </w:r>
+      <w:proofErr w:type="gramStart"/>
+      <w:r>
+        <w:rPr>
+          <w:rFonts w:ascii="Courier New" w:hAnsi="Courier New" w:cs="Courier New"/>
+          <w:color w:val="7F7F7F" w:themeColor="text1" w:themeTint="80"/>
+          <w:sz w:val="24"/>
+          <w:szCs w:val="24"/>
+        </w:rPr>
+        <w:t>&gt;</w:t>
+      </w:r>
+      <w:r>
+        <w:rPr>
+          <w:rFonts w:ascii="Courier New" w:hAnsi="Courier New" w:cs="Courier New"/>
+          <w:color w:val="4472C4" w:themeColor="accent1"/>
+          <w:sz w:val="24"/>
+          <w:szCs w:val="24"/>
+        </w:rPr>
+        <w:t>,</w:t>
+      </w:r>
+      <w:r>
+        <w:rPr>
+          <w:rFonts w:ascii="Courier New" w:hAnsi="Courier New" w:cs="Courier New"/>
+          <w:color w:val="7F7F7F" w:themeColor="text1" w:themeTint="80"/>
+          <w:sz w:val="24"/>
+          <w:szCs w:val="24"/>
+        </w:rPr>
+        <w:t>&lt;</w:t>
+      </w:r>
+      <w:proofErr w:type="gramEnd"/>
+      <w:r>
+        <w:rPr>
+          <w:rFonts w:ascii="Courier New" w:hAnsi="Courier New" w:cs="Courier New"/>
+          <w:color w:val="7F7F7F" w:themeColor="text1" w:themeTint="80"/>
+          <w:sz w:val="24"/>
+          <w:szCs w:val="24"/>
+        </w:rPr>
+        <w:t>message</w:t>
+      </w:r>
+      <w:r>
+        <w:rPr>
+          <w:rFonts w:ascii="Courier New" w:hAnsi="Courier New" w:cs="Courier New"/>
+          <w:color w:val="7F7F7F" w:themeColor="text1" w:themeTint="80"/>
+          <w:sz w:val="24"/>
+          <w:szCs w:val="24"/>
+        </w:rPr>
+        <w:t>&gt;</w:t>
+      </w:r>
+    </w:p>
+    <w:p>
+      <w:pPr>
+        <w:rPr>
+          <w:sz w:val="24"/>
+          <w:szCs w:val="24"/>
+        </w:rPr>
+      </w:pPr>
+      <w:r>
+        <w:rPr>
+          <w:sz w:val="24"/>
+          <w:szCs w:val="24"/>
+        </w:rPr>
+        <w:t>Description:</w:t>
+      </w:r>
+    </w:p>
+    <w:p>
+      <w:pPr>
+        <w:rPr>
+          <w:sz w:val="24"/>
+          <w:szCs w:val="24"/>
+        </w:rPr>
+      </w:pPr>
+      <w:r>
+        <w:rPr>
+          <w:sz w:val="24"/>
+          <w:szCs w:val="24"/>
+        </w:rPr>
+        <w:tab/>
+      </w:r>
+      <w:r>
+        <w:rPr>
+          <w:sz w:val="24"/>
+          <w:szCs w:val="24"/>
+        </w:rPr>
+        <w:t xml:space="preserve">Sets an alarm that will print </w:t>
+      </w:r>
+      <w:r>
+        <w:rPr>
+          <w:rFonts w:ascii="Courier New" w:hAnsi="Courier New" w:cs="Courier New"/>
+          <w:color w:val="7F7F7F" w:themeColor="text1" w:themeTint="80"/>
+          <w:sz w:val="24"/>
+          <w:szCs w:val="24"/>
+        </w:rPr>
+        <w:t>&lt;</w:t>
+      </w:r>
+      <w:r>
+        <w:rPr>
+          <w:rFonts w:ascii="Courier New" w:hAnsi="Courier New" w:cs="Courier New"/>
+          <w:color w:val="7F7F7F" w:themeColor="text1" w:themeTint="80"/>
+          <w:sz w:val="24"/>
+          <w:szCs w:val="24"/>
+        </w:rPr>
+        <w:t>message</w:t>
+      </w:r>
+      <w:r>
+        <w:rPr>
+          <w:rFonts w:ascii="Courier New" w:hAnsi="Courier New" w:cs="Courier New"/>
+          <w:color w:val="7F7F7F" w:themeColor="text1" w:themeTint="80"/>
+          <w:sz w:val="24"/>
+          <w:szCs w:val="24"/>
+        </w:rPr>
+        <w:t>&gt;</w:t>
+      </w:r>
+      <w:r>
+        <w:rPr>
+          <w:sz w:val="24"/>
+          <w:szCs w:val="24"/>
+        </w:rPr>
+        <w:t xml:space="preserve"> </w:t>
+      </w:r>
+      <w:r>
+        <w:rPr>
+          <w:sz w:val="24"/>
+          <w:szCs w:val="24"/>
+        </w:rPr>
+        <w:t xml:space="preserve">to the screen </w:t>
+      </w:r>
+      <w:r>
+        <w:rPr>
+          <w:sz w:val="24"/>
+          <w:szCs w:val="24"/>
+        </w:rPr>
+        <w:t xml:space="preserve">at time </w:t>
+      </w:r>
+      <w:r>
+        <w:rPr>
+          <w:rFonts w:ascii="Courier New" w:hAnsi="Courier New" w:cs="Courier New"/>
+          <w:color w:val="7F7F7F" w:themeColor="text1" w:themeTint="80"/>
+          <w:sz w:val="24"/>
+          <w:szCs w:val="24"/>
+        </w:rPr>
+        <w:t>&lt;</w:t>
+      </w:r>
+      <w:r>
+        <w:rPr>
+          <w:rFonts w:ascii="Courier New" w:hAnsi="Courier New" w:cs="Courier New"/>
+          <w:color w:val="7F7F7F" w:themeColor="text1" w:themeTint="80"/>
+          <w:sz w:val="24"/>
+          <w:szCs w:val="24"/>
+        </w:rPr>
+        <w:t>hour</w:t>
+      </w:r>
+      <w:r>
+        <w:rPr>
+          <w:rFonts w:ascii="Courier New" w:hAnsi="Courier New" w:cs="Courier New"/>
+          <w:color w:val="7F7F7F" w:themeColor="text1" w:themeTint="80"/>
+          <w:sz w:val="24"/>
+          <w:szCs w:val="24"/>
+        </w:rPr>
+        <w:t>&gt;</w:t>
+      </w:r>
+      <w:r>
+        <w:rPr>
+          <w:sz w:val="24"/>
+          <w:szCs w:val="24"/>
+        </w:rPr>
+        <w:t>:</w:t>
+      </w:r>
+      <w:r>
+        <w:rPr>
+          <w:rFonts w:ascii="Courier New" w:hAnsi="Courier New" w:cs="Courier New"/>
+          <w:color w:val="7F7F7F" w:themeColor="text1" w:themeTint="80"/>
+          <w:sz w:val="24"/>
+          <w:szCs w:val="24"/>
+        </w:rPr>
+        <w:t>&lt;</w:t>
+      </w:r>
+      <w:r>
+        <w:rPr>
+          <w:rFonts w:ascii="Courier New" w:hAnsi="Courier New" w:cs="Courier New"/>
+          <w:color w:val="7F7F7F" w:themeColor="text1" w:themeTint="80"/>
+          <w:sz w:val="24"/>
+          <w:szCs w:val="24"/>
+        </w:rPr>
+        <w:t>minute</w:t>
+      </w:r>
+      <w:r>
+        <w:rPr>
+          <w:rFonts w:ascii="Courier New" w:hAnsi="Courier New" w:cs="Courier New"/>
+          <w:color w:val="7F7F7F" w:themeColor="text1" w:themeTint="80"/>
+          <w:sz w:val="24"/>
+          <w:szCs w:val="24"/>
+        </w:rPr>
+        <w:t>&gt;</w:t>
+      </w:r>
+      <w:r>
+        <w:rPr>
+          <w:sz w:val="24"/>
+          <w:szCs w:val="24"/>
+        </w:rPr>
+        <w:t>.</w:t>
+      </w:r>
+    </w:p>
+    <w:p>
+      <w:pPr>
+        <w:rPr>
+          <w:sz w:val="24"/>
+          <w:szCs w:val="24"/>
+        </w:rPr>
+      </w:pPr>
+      <w:r>
+        <w:rPr>
+          <w:sz w:val="24"/>
+          <w:szCs w:val="24"/>
+        </w:rPr>
+        <w:t>Example:</w:t>
+      </w:r>
+    </w:p>
+    <w:p>
+      <w:pPr>
+        <w:rPr>
+          <w:rFonts w:ascii="Courier New" w:hAnsi="Courier New" w:cs="Courier New"/>
+          <w:i/>
+          <w:iCs/>
+          <w:color w:val="7F7F7F" w:themeColor="text1" w:themeTint="80"/>
+        </w:rPr>
+      </w:pPr>
+      <w:r>
+        <w:rPr>
+          <w:rFonts w:ascii="Courier New" w:hAnsi="Courier New" w:cs="Courier New"/>
+          <w:sz w:val="24"/>
+          <w:szCs w:val="24"/>
+        </w:rPr>
+        <w:tab/>
+      </w:r>
+      <w:proofErr w:type="spellStart"/>
+      <w:r>
+        <w:rPr>
+          <w:rFonts w:ascii="Courier New" w:hAnsi="Courier New" w:cs="Courier New"/>
+          <w:sz w:val="24"/>
+          <w:szCs w:val="24"/>
+        </w:rPr>
+        <w:t>setalarm</w:t>
+      </w:r>
+      <w:proofErr w:type="spellEnd"/>
+      <w:r>
+        <w:rPr>
+          <w:rFonts w:ascii="Courier New" w:hAnsi="Courier New" w:cs="Courier New"/>
+          <w:sz w:val="24"/>
+          <w:szCs w:val="24"/>
+        </w:rPr>
+        <w:t xml:space="preserve"> </w:t>
+      </w:r>
+      <w:proofErr w:type="gramStart"/>
+      <w:r>
+        <w:rPr>
+          <w:rFonts w:ascii="Courier New" w:hAnsi="Courier New" w:cs="Courier New"/>
+          <w:sz w:val="24"/>
+          <w:szCs w:val="24"/>
+        </w:rPr>
+        <w:t>12:00,time</w:t>
+      </w:r>
+      <w:proofErr w:type="gramEnd"/>
+      <w:r>
+        <w:rPr>
+          <w:rFonts w:ascii="Courier New" w:hAnsi="Courier New" w:cs="Courier New"/>
+          <w:sz w:val="24"/>
+          <w:szCs w:val="24"/>
+        </w:rPr>
+        <w:t>_for_lunch!</w:t>
+      </w:r>
+    </w:p>
+    <w:p>
+      <w:pPr>
+        <w:pStyle w:val="Heading2"/>
+        <w:rPr>
+          <w:sz w:val="36"/>
+          <w:szCs w:val="36"/>
+        </w:rPr>
+      </w:pPr>
+    </w:p>
+    <w:p>
+      <w:pPr>
+        <w:pStyle w:val="Heading2"/>
+        <w:rPr>
+          <w:sz w:val="36"/>
+          <w:szCs w:val="36"/>
+        </w:rPr>
+      </w:pPr>
+      <w:proofErr w:type="spellStart"/>
+      <w:r>
+        <w:rPr>
+          <w:sz w:val="36"/>
+          <w:szCs w:val="36"/>
+        </w:rPr>
+        <w:t>showalarms</w:t>
+      </w:r>
+      <w:proofErr w:type="spellEnd"/>
+    </w:p>
+    <w:p>
+      <w:pPr>
+        <w:rPr>
+          <w:sz w:val="24"/>
+          <w:szCs w:val="24"/>
+        </w:rPr>
+      </w:pPr>
+      <w:r>
+        <w:rPr>
+          <w:sz w:val="24"/>
+          <w:szCs w:val="24"/>
+        </w:rPr>
+        <w:t>Usage:</w:t>
+      </w:r>
+    </w:p>
+    <w:p>
+      <w:pPr>
+        <w:rPr>
+          <w:rFonts w:ascii="Courier New" w:hAnsi="Courier New" w:cs="Courier New"/>
+          <w:sz w:val="24"/>
+          <w:szCs w:val="24"/>
+        </w:rPr>
+      </w:pPr>
+      <w:r>
+        <w:rPr>
+          <w:sz w:val="24"/>
+          <w:szCs w:val="24"/>
+        </w:rPr>
+        <w:tab/>
+      </w:r>
+      <w:proofErr w:type="spellStart"/>
+      <w:r>
+        <w:rPr>
+          <w:rFonts w:ascii="Courier New" w:hAnsi="Courier New" w:cs="Courier New"/>
+          <w:color w:val="4472C4" w:themeColor="accent1"/>
+          <w:sz w:val="24"/>
+          <w:szCs w:val="24"/>
+        </w:rPr>
+        <w:t>showalarms</w:t>
+      </w:r>
+      <w:proofErr w:type="spellEnd"/>
+    </w:p>
+    <w:p>
+      <w:pPr>
+        <w:rPr>
+          <w:sz w:val="24"/>
+          <w:szCs w:val="24"/>
+        </w:rPr>
+      </w:pPr>
+      <w:r>
+        <w:rPr>
+          <w:sz w:val="24"/>
+          <w:szCs w:val="24"/>
+        </w:rPr>
+        <w:t>Description:</w:t>
+      </w:r>
+    </w:p>
+    <w:p>
+      <w:pPr>
+        <w:rPr>
+          <w:sz w:val="24"/>
+          <w:szCs w:val="24"/>
+        </w:rPr>
+      </w:pPr>
+      <w:r>
+        <w:rPr>
+          <w:sz w:val="24"/>
+          <w:szCs w:val="24"/>
+        </w:rPr>
+        <w:tab/>
+      </w:r>
+      <w:r>
+        <w:rPr>
+          <w:sz w:val="24"/>
+          <w:szCs w:val="24"/>
+        </w:rPr>
+        <w:t>Lists all scheduled alarms that have not yet fired in the system</w:t>
+      </w:r>
+      <w:r>
+        <w:rPr>
+          <w:sz w:val="24"/>
+          <w:szCs w:val="24"/>
+        </w:rPr>
+        <w:t>.</w:t>
+      </w:r>
+    </w:p>
+    <w:p>
+      <w:pPr>
+        <w:rPr>
+          <w:sz w:val="24"/>
+          <w:szCs w:val="24"/>
+        </w:rPr>
+      </w:pPr>
+      <w:r>
+        <w:rPr>
+          <w:sz w:val="24"/>
+          <w:szCs w:val="24"/>
+        </w:rPr>
+        <w:t>Example:</w:t>
+      </w:r>
+    </w:p>
+    <w:p>
+      <w:pPr>
+        <w:rPr>
+          <w:rFonts w:ascii="Courier New" w:hAnsi="Courier New" w:cs="Courier New"/>
+          <w:i/>
+          <w:iCs/>
+          <w:color w:val="7F7F7F" w:themeColor="text1" w:themeTint="80"/>
+        </w:rPr>
+      </w:pPr>
+      <w:r>
+        <w:rPr>
+          <w:rFonts w:ascii="Courier New" w:hAnsi="Courier New" w:cs="Courier New"/>
+          <w:sz w:val="24"/>
+          <w:szCs w:val="24"/>
+        </w:rPr>
+        <w:tab/>
+      </w:r>
+      <w:proofErr w:type="spellStart"/>
+      <w:r>
+        <w:rPr>
+          <w:rFonts w:ascii="Courier New" w:hAnsi="Courier New" w:cs="Courier New"/>
+          <w:sz w:val="24"/>
+          <w:szCs w:val="24"/>
+        </w:rPr>
+        <w:t>showalarms</w:t>
+      </w:r>
+      <w:proofErr w:type="spellEnd"/>
+    </w:p>
+    <w:p>
+      <w:pPr>
+        <w:rPr>
+          <w:rFonts w:asciiTheme="majorHAnsi" w:eastAsiaTheme="majorEastAsia" w:hAnsiTheme="majorHAnsi" w:cstheme="majorBidi"/>
+          <w:color w:val="2F5496" w:themeColor="accent1" w:themeShade="BF"/>
+          <w:sz w:val="36"/>
+          <w:szCs w:val="36"/>
+        </w:rPr>
+      </w:pPr>
+      <w:r>
+        <w:rPr>
+          <w:sz w:val="36"/>
+          <w:szCs w:val="36"/>
+        </w:rPr>
+        <w:br w:type="page"/>
+      </w:r>
+    </w:p>
+    <w:p>
+      <w:pPr>
+        <w:pStyle w:val="Heading2"/>
+        <w:rPr>
+          <w:sz w:val="36"/>
+          <w:szCs w:val="36"/>
+        </w:rPr>
+      </w:pPr>
+      <w:proofErr w:type="spellStart"/>
+      <w:r>
+        <w:rPr>
+          <w:sz w:val="36"/>
+          <w:szCs w:val="36"/>
+        </w:rPr>
+        <w:lastRenderedPageBreak/>
+        <w:t>freealarm</w:t>
+      </w:r>
+      <w:proofErr w:type="spellEnd"/>
+    </w:p>
+    <w:p>
+      <w:pPr>
+        <w:rPr>
+          <w:sz w:val="24"/>
+          <w:szCs w:val="24"/>
+        </w:rPr>
+      </w:pPr>
+      <w:r>
+        <w:rPr>
+          <w:sz w:val="24"/>
+          <w:szCs w:val="24"/>
+        </w:rPr>
+        <w:t>Usage:</w:t>
+      </w:r>
+    </w:p>
+    <w:p>
+      <w:pPr>
+        <w:rPr>
+          <w:rFonts w:ascii="Courier New" w:hAnsi="Courier New" w:cs="Courier New"/>
+          <w:sz w:val="24"/>
+          <w:szCs w:val="24"/>
+        </w:rPr>
+      </w:pPr>
+      <w:r>
+        <w:rPr>
+          <w:sz w:val="24"/>
+          <w:szCs w:val="24"/>
+        </w:rPr>
+        <w:tab/>
+      </w:r>
+      <w:proofErr w:type="spellStart"/>
+      <w:r>
+        <w:rPr>
+          <w:rFonts w:ascii="Courier New" w:hAnsi="Courier New" w:cs="Courier New"/>
+          <w:color w:val="4472C4" w:themeColor="accent1"/>
+          <w:sz w:val="24"/>
+          <w:szCs w:val="24"/>
+        </w:rPr>
+        <w:t>freealarm</w:t>
+      </w:r>
+      <w:proofErr w:type="spellEnd"/>
+      <w:r>
+        <w:rPr>
+          <w:rFonts w:ascii="Courier New" w:hAnsi="Courier New" w:cs="Courier New"/>
+          <w:color w:val="4472C4" w:themeColor="accent1"/>
+          <w:sz w:val="24"/>
+          <w:szCs w:val="24"/>
+        </w:rPr>
+        <w:t xml:space="preserve"> </w:t>
+      </w:r>
+      <w:r>
+        <w:rPr>
+          <w:rFonts w:ascii="Courier New" w:hAnsi="Courier New" w:cs="Courier New"/>
+          <w:color w:val="7F7F7F" w:themeColor="text1" w:themeTint="80"/>
+          <w:sz w:val="24"/>
+          <w:szCs w:val="24"/>
+        </w:rPr>
+        <w:t>&lt;</w:t>
+      </w:r>
+      <w:r>
+        <w:rPr>
+          <w:rFonts w:ascii="Courier New" w:hAnsi="Courier New" w:cs="Courier New"/>
+          <w:color w:val="7F7F7F" w:themeColor="text1" w:themeTint="80"/>
+          <w:sz w:val="24"/>
+          <w:szCs w:val="24"/>
+        </w:rPr>
+        <w:t>hour</w:t>
+      </w:r>
+      <w:r>
+        <w:rPr>
+          <w:rFonts w:ascii="Courier New" w:hAnsi="Courier New" w:cs="Courier New"/>
+          <w:color w:val="7F7F7F" w:themeColor="text1" w:themeTint="80"/>
+          <w:sz w:val="24"/>
+          <w:szCs w:val="24"/>
+        </w:rPr>
+        <w:t>&gt;</w:t>
+      </w:r>
+      <w:r>
+        <w:rPr>
+          <w:rFonts w:ascii="Courier New" w:hAnsi="Courier New" w:cs="Courier New"/>
+          <w:color w:val="4472C4" w:themeColor="accent1"/>
+          <w:sz w:val="24"/>
+          <w:szCs w:val="24"/>
+        </w:rPr>
+        <w:t>:</w:t>
+      </w:r>
+      <w:r>
+        <w:rPr>
+          <w:rFonts w:ascii="Courier New" w:hAnsi="Courier New" w:cs="Courier New"/>
+          <w:color w:val="7F7F7F" w:themeColor="text1" w:themeTint="80"/>
+          <w:sz w:val="24"/>
+          <w:szCs w:val="24"/>
+        </w:rPr>
+        <w:t>&lt;</w:t>
+      </w:r>
+      <w:r>
+        <w:rPr>
+          <w:rFonts w:ascii="Courier New" w:hAnsi="Courier New" w:cs="Courier New"/>
+          <w:color w:val="7F7F7F" w:themeColor="text1" w:themeTint="80"/>
+          <w:sz w:val="24"/>
+          <w:szCs w:val="24"/>
+        </w:rPr>
+        <w:t>minute</w:t>
+      </w:r>
+      <w:r>
+        <w:rPr>
+          <w:rFonts w:ascii="Courier New" w:hAnsi="Courier New" w:cs="Courier New"/>
+          <w:color w:val="7F7F7F" w:themeColor="text1" w:themeTint="80"/>
+          <w:sz w:val="24"/>
+          <w:szCs w:val="24"/>
+        </w:rPr>
+        <w:t>&gt;</w:t>
+      </w:r>
+    </w:p>
+    <w:p>
+      <w:pPr>
+        <w:rPr>
+          <w:sz w:val="24"/>
+          <w:szCs w:val="24"/>
+        </w:rPr>
+      </w:pPr>
+      <w:r>
+        <w:rPr>
+          <w:sz w:val="24"/>
+          <w:szCs w:val="24"/>
+        </w:rPr>
+        <w:t>Description:</w:t>
+      </w:r>
+    </w:p>
+    <w:p>
+      <w:pPr>
+        <w:rPr>
+          <w:sz w:val="24"/>
+          <w:szCs w:val="24"/>
+        </w:rPr>
+      </w:pPr>
+      <w:r>
+        <w:rPr>
+          <w:sz w:val="24"/>
+          <w:szCs w:val="24"/>
+        </w:rPr>
+        <w:tab/>
+      </w:r>
+      <w:r>
+        <w:rPr>
+          <w:sz w:val="24"/>
+          <w:szCs w:val="24"/>
+        </w:rPr>
+        <w:t xml:space="preserve">Cancels and discards </w:t>
+      </w:r>
+      <w:r>
+        <w:rPr>
+          <w:sz w:val="24"/>
+          <w:szCs w:val="24"/>
+        </w:rPr>
+        <w:t>an</w:t>
+      </w:r>
+      <w:r>
+        <w:rPr>
+          <w:sz w:val="24"/>
+          <w:szCs w:val="24"/>
+        </w:rPr>
+        <w:t xml:space="preserve"> alarm previously scheduled to go off at time </w:t>
+      </w:r>
+      <w:r>
+        <w:rPr>
+          <w:rFonts w:ascii="Courier New" w:hAnsi="Courier New" w:cs="Courier New"/>
+          <w:color w:val="7F7F7F" w:themeColor="text1" w:themeTint="80"/>
+          <w:sz w:val="24"/>
+          <w:szCs w:val="24"/>
+        </w:rPr>
+        <w:t>&lt;</w:t>
+      </w:r>
+      <w:r>
+        <w:rPr>
+          <w:rFonts w:ascii="Courier New" w:hAnsi="Courier New" w:cs="Courier New"/>
+          <w:color w:val="7F7F7F" w:themeColor="text1" w:themeTint="80"/>
+          <w:sz w:val="24"/>
+          <w:szCs w:val="24"/>
+        </w:rPr>
+        <w:t>hour</w:t>
+      </w:r>
+      <w:r>
+        <w:rPr>
+          <w:rFonts w:ascii="Courier New" w:hAnsi="Courier New" w:cs="Courier New"/>
+          <w:color w:val="7F7F7F" w:themeColor="text1" w:themeTint="80"/>
+          <w:sz w:val="24"/>
+          <w:szCs w:val="24"/>
+        </w:rPr>
+        <w:t>&gt;</w:t>
+      </w:r>
+      <w:r>
+        <w:rPr>
+          <w:sz w:val="24"/>
+          <w:szCs w:val="24"/>
+        </w:rPr>
+        <w:t>:</w:t>
+      </w:r>
+      <w:r>
+        <w:rPr>
+          <w:rFonts w:ascii="Courier New" w:hAnsi="Courier New" w:cs="Courier New"/>
+          <w:color w:val="7F7F7F" w:themeColor="text1" w:themeTint="80"/>
+          <w:sz w:val="24"/>
+          <w:szCs w:val="24"/>
+        </w:rPr>
+        <w:t>&lt;</w:t>
+      </w:r>
+      <w:r>
+        <w:rPr>
+          <w:rFonts w:ascii="Courier New" w:hAnsi="Courier New" w:cs="Courier New"/>
+          <w:color w:val="7F7F7F" w:themeColor="text1" w:themeTint="80"/>
+          <w:sz w:val="24"/>
+          <w:szCs w:val="24"/>
+        </w:rPr>
+        <w:t>minute</w:t>
+      </w:r>
+      <w:r>
+        <w:rPr>
+          <w:rFonts w:ascii="Courier New" w:hAnsi="Courier New" w:cs="Courier New"/>
+          <w:color w:val="7F7F7F" w:themeColor="text1" w:themeTint="80"/>
+          <w:sz w:val="24"/>
+          <w:szCs w:val="24"/>
+        </w:rPr>
+        <w:t>&gt;</w:t>
+      </w:r>
+      <w:r>
+        <w:rPr>
+          <w:sz w:val="24"/>
+          <w:szCs w:val="24"/>
+        </w:rPr>
+        <w:t>.</w:t>
+      </w:r>
+    </w:p>
+    <w:p>
+      <w:pPr>
+        <w:rPr>
+          <w:sz w:val="24"/>
+          <w:szCs w:val="24"/>
+        </w:rPr>
+      </w:pPr>
+      <w:r>
+        <w:rPr>
+          <w:sz w:val="24"/>
+          <w:szCs w:val="24"/>
+        </w:rPr>
+        <w:t>Example:</w:t>
+      </w:r>
+    </w:p>
+    <w:p>
+      <w:pPr>
+        <w:rPr>
+          <w:rFonts w:ascii="Courier New" w:hAnsi="Courier New" w:cs="Courier New"/>
+          <w:i/>
+          <w:iCs/>
+          <w:color w:val="7F7F7F" w:themeColor="text1" w:themeTint="80"/>
+        </w:rPr>
+      </w:pPr>
+      <w:r>
+        <w:rPr>
+          <w:rFonts w:ascii="Courier New" w:hAnsi="Courier New" w:cs="Courier New"/>
+          <w:sz w:val="24"/>
+          <w:szCs w:val="24"/>
+        </w:rPr>
+        <w:tab/>
+      </w:r>
+      <w:proofErr w:type="spellStart"/>
+      <w:r>
+        <w:rPr>
+          <w:rFonts w:ascii="Courier New" w:hAnsi="Courier New" w:cs="Courier New"/>
+          <w:sz w:val="24"/>
+          <w:szCs w:val="24"/>
+        </w:rPr>
+        <w:t>freealarm</w:t>
+      </w:r>
+      <w:proofErr w:type="spellEnd"/>
+      <w:r>
+        <w:rPr>
+          <w:rFonts w:ascii="Courier New" w:hAnsi="Courier New" w:cs="Courier New"/>
+          <w:sz w:val="24"/>
+          <w:szCs w:val="24"/>
+        </w:rPr>
+        <w:t xml:space="preserve"> 12:00</w:t>
+      </w:r>
+    </w:p>
+    <w:p>
+      <w:pPr>
+        <w:pStyle w:val="Heading2"/>
+        <w:rPr>
+          <w:sz w:val="36"/>
+          <w:szCs w:val="36"/>
+        </w:rPr>
+      </w:pPr>
+    </w:p>
+    <w:p>
+      <w:pPr>
+        <w:pStyle w:val="Heading2"/>
+        <w:rPr>
+          <w:sz w:val="36"/>
+          <w:szCs w:val="36"/>
+        </w:rPr>
+      </w:pPr>
+      <w:proofErr w:type="spellStart"/>
+      <w:r>
+        <w:rPr>
+          <w:sz w:val="36"/>
+          <w:szCs w:val="36"/>
+        </w:rPr>
         <w:t>showalloc</w:t>
       </w:r>
       <w:proofErr w:type="spellEnd"/>
@@ -2558,145 +5829,171 @@
           <w:szCs w:val="36"/>
         </w:rPr>
       </w:pPr>
+    </w:p>
+    <w:p>
+      <w:pPr>
+        <w:pStyle w:val="Heading2"/>
+        <w:rPr>
+          <w:sz w:val="36"/>
+          <w:szCs w:val="36"/>
+        </w:rPr>
+      </w:pPr>
       <w:proofErr w:type="spellStart"/>
       <w:r>
         <w:rPr>
           <w:sz w:val="36"/>
           <w:szCs w:val="36"/>
         </w:rPr>
+        <w:t>showfree</w:t>
+      </w:r>
+      <w:proofErr w:type="spellEnd"/>
+    </w:p>
+    <w:p>
+      <w:pPr>
+        <w:rPr>
+          <w:sz w:val="24"/>
+          <w:szCs w:val="24"/>
+        </w:rPr>
+      </w:pPr>
+      <w:r>
+        <w:rPr>
+          <w:sz w:val="24"/>
+          <w:szCs w:val="24"/>
+        </w:rPr>
+        <w:t>Usage:</w:t>
+      </w:r>
+    </w:p>
+    <w:p>
+      <w:pPr>
+        <w:rPr>
+          <w:rFonts w:ascii="Courier New" w:hAnsi="Courier New" w:cs="Courier New"/>
+          <w:sz w:val="24"/>
+          <w:szCs w:val="24"/>
+        </w:rPr>
+      </w:pPr>
+      <w:r>
+        <w:rPr>
+          <w:sz w:val="24"/>
+          <w:szCs w:val="24"/>
+        </w:rPr>
+        <w:tab/>
+      </w:r>
+      <w:proofErr w:type="spellStart"/>
+      <w:r>
+        <w:rPr>
+          <w:rFonts w:ascii="Courier New" w:hAnsi="Courier New" w:cs="Courier New"/>
+          <w:color w:val="4472C4" w:themeColor="accent1"/>
+          <w:sz w:val="24"/>
+          <w:szCs w:val="24"/>
+        </w:rPr>
+        <w:t>showfree</w:t>
+      </w:r>
+      <w:proofErr w:type="spellEnd"/>
+    </w:p>
+    <w:p>
+      <w:pPr>
+        <w:rPr>
+          <w:sz w:val="24"/>
+          <w:szCs w:val="24"/>
+        </w:rPr>
+      </w:pPr>
+      <w:r>
+        <w:rPr>
+          <w:sz w:val="24"/>
+          <w:szCs w:val="24"/>
+        </w:rPr>
+        <w:t>Description:</w:t>
+      </w:r>
+    </w:p>
+    <w:p>
+      <w:pPr>
+        <w:ind w:left="720"/>
+        <w:rPr>
+          <w:sz w:val="24"/>
+          <w:szCs w:val="24"/>
+        </w:rPr>
+      </w:pPr>
+      <w:r>
+        <w:rPr>
+          <w:sz w:val="24"/>
+          <w:szCs w:val="24"/>
+        </w:rPr>
+        <w:t>Shows all memory blocks currently free on the system.</w:t>
+      </w:r>
+    </w:p>
+    <w:p>
+      <w:pPr>
+        <w:rPr>
+          <w:sz w:val="24"/>
+          <w:szCs w:val="24"/>
+        </w:rPr>
+      </w:pPr>
+      <w:r>
+        <w:rPr>
+          <w:sz w:val="24"/>
+          <w:szCs w:val="24"/>
+        </w:rPr>
+        <w:t>Example:</w:t>
+      </w:r>
+    </w:p>
+    <w:p>
+      <w:pPr>
+        <w:rPr>
+          <w:rFonts w:ascii="Courier New" w:hAnsi="Courier New" w:cs="Courier New"/>
+          <w:sz w:val="24"/>
+          <w:szCs w:val="24"/>
+        </w:rPr>
+      </w:pPr>
+      <w:r>
+        <w:rPr>
+          <w:sz w:val="24"/>
+          <w:szCs w:val="24"/>
+        </w:rPr>
+        <w:tab/>
+      </w:r>
+      <w:proofErr w:type="spellStart"/>
+      <w:r>
+        <w:rPr>
+          <w:rFonts w:ascii="Courier New" w:hAnsi="Courier New" w:cs="Courier New"/>
+          <w:sz w:val="24"/>
+          <w:szCs w:val="24"/>
+        </w:rPr>
+        <w:t>Showfree</w:t>
+      </w:r>
+      <w:proofErr w:type="spellEnd"/>
+    </w:p>
+    <w:p>
+      <w:pPr>
+        <w:rPr>
+          <w:rFonts w:asciiTheme="majorHAnsi" w:eastAsiaTheme="majorEastAsia" w:hAnsiTheme="majorHAnsi" w:cstheme="majorBidi"/>
+          <w:color w:val="2F5496" w:themeColor="accent1" w:themeShade="BF"/>
+          <w:sz w:val="36"/>
+          <w:szCs w:val="36"/>
+        </w:rPr>
+      </w:pPr>
+      <w:r>
+        <w:rPr>
+          <w:sz w:val="36"/>
+          <w:szCs w:val="36"/>
+        </w:rPr>
+        <w:br w:type="page"/>
+      </w:r>
+    </w:p>
+    <w:p>
+      <w:pPr>
+        <w:pStyle w:val="Heading2"/>
+        <w:rPr>
+          <w:sz w:val="36"/>
+          <w:szCs w:val="36"/>
+        </w:rPr>
+      </w:pPr>
+      <w:proofErr w:type="spellStart"/>
+      <w:r>
+        <w:rPr>
+          <w:sz w:val="36"/>
+          <w:szCs w:val="36"/>
+        </w:rPr>
         <w:lastRenderedPageBreak/>
-        <w:t>showfree</w:t>
-      </w:r>
-      <w:proofErr w:type="spellEnd"/>
-    </w:p>
-    <w:p>
-      <w:pPr>
-        <w:rPr>
-          <w:sz w:val="24"/>
-          <w:szCs w:val="24"/>
-        </w:rPr>
-      </w:pPr>
-      <w:r>
-        <w:rPr>
-          <w:sz w:val="24"/>
-          <w:szCs w:val="24"/>
-        </w:rPr>
-        <w:t>Usage:</w:t>
-      </w:r>
-    </w:p>
-    <w:p>
-      <w:pPr>
-        <w:rPr>
-          <w:rFonts w:ascii="Courier New" w:hAnsi="Courier New" w:cs="Courier New"/>
-          <w:sz w:val="24"/>
-          <w:szCs w:val="24"/>
-        </w:rPr>
-      </w:pPr>
-      <w:r>
-        <w:rPr>
-          <w:sz w:val="24"/>
-          <w:szCs w:val="24"/>
-        </w:rPr>
-        <w:tab/>
-      </w:r>
-      <w:proofErr w:type="spellStart"/>
-      <w:r>
-        <w:rPr>
-          <w:rFonts w:ascii="Courier New" w:hAnsi="Courier New" w:cs="Courier New"/>
-          <w:color w:val="4472C4" w:themeColor="accent1"/>
-          <w:sz w:val="24"/>
-          <w:szCs w:val="24"/>
-        </w:rPr>
-        <w:t>showfree</w:t>
-      </w:r>
-      <w:proofErr w:type="spellEnd"/>
-    </w:p>
-    <w:p>
-      <w:pPr>
-        <w:rPr>
-          <w:sz w:val="24"/>
-          <w:szCs w:val="24"/>
-        </w:rPr>
-      </w:pPr>
-      <w:r>
-        <w:rPr>
-          <w:sz w:val="24"/>
-          <w:szCs w:val="24"/>
-        </w:rPr>
-        <w:t>Description:</w:t>
-      </w:r>
-    </w:p>
-    <w:p>
-      <w:pPr>
-        <w:ind w:left="720"/>
-        <w:rPr>
-          <w:sz w:val="24"/>
-          <w:szCs w:val="24"/>
-        </w:rPr>
-      </w:pPr>
-      <w:r>
-        <w:rPr>
-          <w:sz w:val="24"/>
-          <w:szCs w:val="24"/>
-        </w:rPr>
-        <w:t>Shows all memory blocks currently free on the system.</w:t>
-      </w:r>
-    </w:p>
-    <w:p>
-      <w:pPr>
-        <w:rPr>
-          <w:sz w:val="24"/>
-          <w:szCs w:val="24"/>
-        </w:rPr>
-      </w:pPr>
-      <w:r>
-        <w:rPr>
-          <w:sz w:val="24"/>
-          <w:szCs w:val="24"/>
-        </w:rPr>
-        <w:t>Example:</w:t>
-      </w:r>
-    </w:p>
-    <w:p>
-      <w:pPr>
-        <w:rPr>
-          <w:rFonts w:ascii="Courier New" w:hAnsi="Courier New" w:cs="Courier New"/>
-          <w:sz w:val="24"/>
-          <w:szCs w:val="24"/>
-        </w:rPr>
-      </w:pPr>
-      <w:r>
-        <w:rPr>
-          <w:sz w:val="24"/>
-          <w:szCs w:val="24"/>
-        </w:rPr>
-        <w:tab/>
-      </w:r>
-      <w:proofErr w:type="spellStart"/>
-      <w:r>
-        <w:rPr>
-          <w:rFonts w:ascii="Courier New" w:hAnsi="Courier New" w:cs="Courier New"/>
-          <w:sz w:val="24"/>
-          <w:szCs w:val="24"/>
-        </w:rPr>
-        <w:t>Showfree</w:t>
-      </w:r>
-      <w:proofErr w:type="spellEnd"/>
-    </w:p>
-    <w:p>
-      <w:pPr>
-        <w:pStyle w:val="Heading2"/>
-        <w:rPr>
-          <w:sz w:val="36"/>
-          <w:szCs w:val="36"/>
-        </w:rPr>
-      </w:pPr>
-      <w:proofErr w:type="spellStart"/>
-      <w:r>
-        <w:rPr>
-          <w:sz w:val="36"/>
-          <w:szCs w:val="36"/>
-        </w:rPr>
         <w:t>isempty</w:t>
       </w:r>
       <w:proofErr w:type="spellEnd"/>
@@ -3241,7 +6538,7 @@
   <w:style w:type="paragraph" w:default="1" w:styleId="Normal">
     <w:name w:val="Normal"/>
     <w:qFormat/>
-    <w:rsid w:val="008A321E"/>
+    <w:rsid w:val="007A33D9"/>
   </w:style>
   <w:style w:type="paragraph" w:styleId="Heading1">
     <w:name w:val="heading 1"/>
